--- a/Análise Preditiva e Data Mining/Aula 2/grupo_trab2.docx
+++ b/Análise Preditiva e Data Mining/Aula 2/grupo_trab2.docx
@@ -104,7 +104,7 @@
     </w:p>
     <w:p>
       <w:pPr>
-        <w:pStyle w:val="ListParagraph"/>
+        <w:pStyle w:val="PargrafodaLista"/>
         <w:ind w:left="0"/>
         <w:jc w:val="both"/>
         <w:rPr>
@@ -117,7 +117,7 @@
     </w:p>
     <w:p>
       <w:pPr>
-        <w:pStyle w:val="ListParagraph"/>
+        <w:pStyle w:val="PargrafodaLista"/>
         <w:numPr>
           <w:ilvl w:val="0"/>
           <w:numId w:val="38"/>
@@ -152,22 +152,13 @@
         </w:rPr>
         <w:t xml:space="preserve">odelo1 &lt;- </w:t>
       </w:r>
-      <w:proofErr w:type="spellStart"/>
       <w:proofErr w:type="gramStart"/>
       <w:r>
         <w:rPr>
           <w:lang w:val="pt-BR"/>
         </w:rPr>
-        <w:t>lm</w:t>
-      </w:r>
-      <w:proofErr w:type="spellEnd"/>
-      <w:r>
-        <w:rPr>
-          <w:lang w:val="pt-BR"/>
-        </w:rPr>
-        <w:t>(</w:t>
-      </w:r>
-      <w:proofErr w:type="spellStart"/>
+        <w:t>lm(</w:t>
+      </w:r>
       <w:proofErr w:type="gramEnd"/>
       <w:r>
         <w:rPr>
@@ -175,21 +166,18 @@
         </w:rPr>
         <w:t>cnt</w:t>
       </w:r>
-      <w:proofErr w:type="spellEnd"/>
       <w:r>
         <w:rPr>
           <w:lang w:val="pt-BR"/>
         </w:rPr>
         <w:t xml:space="preserve"> ~ </w:t>
       </w:r>
-      <w:proofErr w:type="spellStart"/>
       <w:r>
         <w:rPr>
           <w:lang w:val="pt-BR"/>
         </w:rPr>
         <w:t>temp</w:t>
       </w:r>
-      <w:proofErr w:type="spellEnd"/>
       <w:r>
         <w:rPr>
           <w:lang w:val="pt-BR"/>
@@ -203,19 +191,11 @@
           <w:lang w:val="pt-BR"/>
         </w:rPr>
       </w:pPr>
-      <w:proofErr w:type="spellStart"/>
-      <w:r>
-        <w:rPr>
-          <w:lang w:val="pt-BR"/>
-        </w:rPr>
-        <w:t>summary</w:t>
-      </w:r>
-      <w:proofErr w:type="spellEnd"/>
-      <w:r>
-        <w:rPr>
-          <w:lang w:val="pt-BR"/>
-        </w:rPr>
-        <w:t>(modelo1)</w:t>
+      <w:r>
+        <w:rPr>
+          <w:lang w:val="pt-BR"/>
+        </w:rPr>
+        <w:t>summary(modelo1)</w:t>
       </w:r>
     </w:p>
     <w:p>
@@ -233,7 +213,7 @@
     </w:p>
     <w:tbl>
       <w:tblPr>
-        <w:tblStyle w:val="TableGrid"/>
+        <w:tblStyle w:val="Tabelacomgrade"/>
         <w:tblW w:w="0" w:type="auto"/>
         <w:tblLook w:val="04A0" w:firstRow="1" w:lastRow="0" w:firstColumn="1" w:lastColumn="0" w:noHBand="0" w:noVBand="1"/>
       </w:tblPr>
@@ -254,7 +234,7 @@
           </w:p>
           <w:p>
             <w:pPr>
-              <w:pStyle w:val="ListParagraph"/>
+              <w:pStyle w:val="PargrafodaLista"/>
               <w:numPr>
                 <w:ilvl w:val="0"/>
                 <w:numId w:val="24"/>
@@ -286,28 +266,19 @@
                 <w:rFonts w:ascii="Courier New" w:hAnsi="Courier New" w:cs="Courier New"/>
                 <w:lang w:val="pt-BR"/>
               </w:rPr>
-              <w:t xml:space="preserve">Y = a + </w:t>
-            </w:r>
-            <w:proofErr w:type="spellStart"/>
-            <w:r>
-              <w:rPr>
-                <w:rFonts w:ascii="Courier New" w:hAnsi="Courier New" w:cs="Courier New"/>
+              <w:t>Y = a + bx</w:t>
+            </w:r>
+          </w:p>
+          <w:p>
+            <w:pPr>
+              <w:rPr>
                 <w:lang w:val="pt-BR"/>
               </w:rPr>
-              <w:t>bx</w:t>
-            </w:r>
-            <w:proofErr w:type="spellEnd"/>
-          </w:p>
-          <w:p>
-            <w:pPr>
-              <w:rPr>
-                <w:lang w:val="pt-BR"/>
-              </w:rPr>
-            </w:pPr>
-          </w:p>
-          <w:p>
-            <w:pPr>
-              <w:pStyle w:val="ListParagraph"/>
+            </w:pPr>
+          </w:p>
+          <w:p>
+            <w:pPr>
+              <w:pStyle w:val="PargrafodaLista"/>
               <w:numPr>
                 <w:ilvl w:val="0"/>
                 <w:numId w:val="24"/>
@@ -334,42 +305,24 @@
               </w:rPr>
               <w:br/>
             </w:r>
-            <w:proofErr w:type="spellStart"/>
             <w:r>
               <w:rPr>
                 <w:rFonts w:ascii="Courier New" w:hAnsi="Courier New" w:cs="Courier New"/>
                 <w:lang w:val="pt-BR"/>
               </w:rPr>
-              <w:t>cnt</w:t>
-            </w:r>
-            <w:proofErr w:type="spellEnd"/>
-            <w:r>
-              <w:rPr>
-                <w:rFonts w:ascii="Courier New" w:hAnsi="Courier New" w:cs="Courier New"/>
+              <w:t>cnt = 1214.6 + 6640.7 * temp</w:t>
+            </w:r>
+          </w:p>
+          <w:p>
+            <w:pPr>
+              <w:rPr>
                 <w:lang w:val="pt-BR"/>
               </w:rPr>
-              <w:t xml:space="preserve"> = 1214.6 + 6640.7 * </w:t>
-            </w:r>
-            <w:proofErr w:type="spellStart"/>
-            <w:r>
-              <w:rPr>
-                <w:rFonts w:ascii="Courier New" w:hAnsi="Courier New" w:cs="Courier New"/>
-                <w:lang w:val="pt-BR"/>
-              </w:rPr>
-              <w:t>temp</w:t>
-            </w:r>
-            <w:proofErr w:type="spellEnd"/>
-          </w:p>
-          <w:p>
-            <w:pPr>
-              <w:rPr>
-                <w:lang w:val="pt-BR"/>
-              </w:rPr>
-            </w:pPr>
-          </w:p>
-          <w:p>
-            <w:pPr>
-              <w:pStyle w:val="ListParagraph"/>
+            </w:pPr>
+          </w:p>
+          <w:p>
+            <w:pPr>
+              <w:pStyle w:val="PargrafodaLista"/>
               <w:numPr>
                 <w:ilvl w:val="0"/>
                 <w:numId w:val="24"/>
@@ -387,7 +340,7 @@
           </w:p>
           <w:p>
             <w:pPr>
-              <w:pStyle w:val="ListParagraph"/>
+              <w:pStyle w:val="PargrafodaLista"/>
               <w:rPr>
                 <w:lang w:val="pt-BR"/>
               </w:rPr>
@@ -395,7 +348,7 @@
           </w:p>
           <w:p>
             <w:pPr>
-              <w:pStyle w:val="HTMLPreformatted"/>
+              <w:pStyle w:val="Pr-formataoHTML"/>
               <w:shd w:val="clear" w:color="auto" w:fill="161616"/>
               <w:wordWrap w:val="0"/>
               <w:rPr>
@@ -419,7 +372,7 @@
           </w:p>
           <w:p>
             <w:pPr>
-              <w:pStyle w:val="HTMLPreformatted"/>
+              <w:pStyle w:val="Pr-formataoHTML"/>
               <w:shd w:val="clear" w:color="auto" w:fill="161616"/>
               <w:wordWrap w:val="0"/>
               <w:rPr>
@@ -438,9 +391,125 @@
                 <w:bdr w:val="none" w:sz="0" w:space="0" w:color="auto" w:frame="1"/>
                 <w:lang w:val="en-US"/>
               </w:rPr>
-              <w:t xml:space="preserve">            Estimate Std. Error t value </w:t>
-            </w:r>
-            <w:proofErr w:type="spellStart"/>
+              <w:t xml:space="preserve">            Estimate Std. Error t value Pr(&gt;|t|)    </w:t>
+            </w:r>
+          </w:p>
+          <w:p>
+            <w:pPr>
+              <w:pStyle w:val="Pr-formataoHTML"/>
+              <w:shd w:val="clear" w:color="auto" w:fill="161616"/>
+              <w:wordWrap w:val="0"/>
+              <w:rPr>
+                <w:rStyle w:val="gd15mcfceub"/>
+                <w:rFonts w:ascii="Lucida Console" w:hAnsi="Lucida Console"/>
+                <w:color w:val="E6E1DC"/>
+                <w:bdr w:val="none" w:sz="0" w:space="0" w:color="auto" w:frame="1"/>
+              </w:rPr>
+            </w:pPr>
+            <w:r>
+              <w:rPr>
+                <w:rStyle w:val="gd15mcfceub"/>
+                <w:rFonts w:ascii="Lucida Console" w:hAnsi="Lucida Console"/>
+                <w:color w:val="E6E1DC"/>
+                <w:bdr w:val="none" w:sz="0" w:space="0" w:color="auto" w:frame="1"/>
+              </w:rPr>
+              <w:t>(</w:t>
+            </w:r>
+            <w:proofErr w:type="gramStart"/>
+            <w:r>
+              <w:rPr>
+                <w:rStyle w:val="gd15mcfceub"/>
+                <w:rFonts w:ascii="Lucida Console" w:hAnsi="Lucida Console"/>
+                <w:color w:val="E6E1DC"/>
+                <w:bdr w:val="none" w:sz="0" w:space="0" w:color="auto" w:frame="1"/>
+              </w:rPr>
+              <w:t xml:space="preserve">Intercept)   </w:t>
+            </w:r>
+            <w:proofErr w:type="gramEnd"/>
+            <w:r>
+              <w:rPr>
+                <w:rStyle w:val="gd15mcfceub"/>
+                <w:rFonts w:ascii="Lucida Console" w:hAnsi="Lucida Console"/>
+                <w:color w:val="E6E1DC"/>
+                <w:bdr w:val="none" w:sz="0" w:space="0" w:color="auto" w:frame="1"/>
+              </w:rPr>
+              <w:t>1214.6      161.2   7.537 1.43e-13 ***</w:t>
+            </w:r>
+          </w:p>
+          <w:p>
+            <w:pPr>
+              <w:pStyle w:val="Pr-formataoHTML"/>
+              <w:shd w:val="clear" w:color="auto" w:fill="161616"/>
+              <w:wordWrap w:val="0"/>
+              <w:rPr>
+                <w:rStyle w:val="gd15mcfceub"/>
+                <w:rFonts w:ascii="Lucida Console" w:hAnsi="Lucida Console"/>
+                <w:color w:val="E6E1DC"/>
+                <w:bdr w:val="none" w:sz="0" w:space="0" w:color="auto" w:frame="1"/>
+              </w:rPr>
+            </w:pPr>
+            <w:r>
+              <w:rPr>
+                <w:rStyle w:val="gd15mcfceub"/>
+                <w:rFonts w:ascii="Lucida Console" w:hAnsi="Lucida Console"/>
+                <w:color w:val="E6E1DC"/>
+                <w:bdr w:val="none" w:sz="0" w:space="0" w:color="auto" w:frame="1"/>
+              </w:rPr>
+              <w:t xml:space="preserve">temp          6640.7      </w:t>
+            </w:r>
+            <w:proofErr w:type="gramStart"/>
+            <w:r>
+              <w:rPr>
+                <w:rStyle w:val="gd15mcfceub"/>
+                <w:rFonts w:ascii="Lucida Console" w:hAnsi="Lucida Console"/>
+                <w:color w:val="E6E1DC"/>
+                <w:bdr w:val="none" w:sz="0" w:space="0" w:color="auto" w:frame="1"/>
+              </w:rPr>
+              <w:t>305.2  21.759</w:t>
+            </w:r>
+            <w:proofErr w:type="gramEnd"/>
+            <w:r>
+              <w:rPr>
+                <w:rStyle w:val="gd15mcfceub"/>
+                <w:rFonts w:ascii="Lucida Console" w:hAnsi="Lucida Console"/>
+                <w:color w:val="E6E1DC"/>
+                <w:bdr w:val="none" w:sz="0" w:space="0" w:color="auto" w:frame="1"/>
+              </w:rPr>
+              <w:t xml:space="preserve">  &lt; 2e-16 ***</w:t>
+            </w:r>
+          </w:p>
+          <w:p>
+            <w:pPr>
+              <w:pStyle w:val="Pr-formataoHTML"/>
+              <w:shd w:val="clear" w:color="auto" w:fill="161616"/>
+              <w:wordWrap w:val="0"/>
+              <w:rPr>
+                <w:rStyle w:val="gd15mcfceub"/>
+                <w:rFonts w:ascii="Lucida Console" w:hAnsi="Lucida Console"/>
+                <w:color w:val="E6E1DC"/>
+                <w:bdr w:val="none" w:sz="0" w:space="0" w:color="auto" w:frame="1"/>
+              </w:rPr>
+            </w:pPr>
+            <w:r>
+              <w:rPr>
+                <w:rStyle w:val="gd15mcfceub"/>
+                <w:rFonts w:ascii="Lucida Console" w:hAnsi="Lucida Console"/>
+                <w:color w:val="E6E1DC"/>
+                <w:bdr w:val="none" w:sz="0" w:space="0" w:color="auto" w:frame="1"/>
+              </w:rPr>
+              <w:t>---</w:t>
+            </w:r>
+          </w:p>
+          <w:p>
+            <w:pPr>
+              <w:pStyle w:val="Pr-formataoHTML"/>
+              <w:shd w:val="clear" w:color="auto" w:fill="161616"/>
+              <w:wordWrap w:val="0"/>
+              <w:rPr>
+                <w:rFonts w:ascii="Lucida Console" w:hAnsi="Lucida Console"/>
+                <w:color w:val="E6E1DC"/>
+              </w:rPr>
+            </w:pPr>
             <w:r>
               <w:rPr>
                 <w:rStyle w:val="gd15mcfceub"/>
@@ -449,32 +518,28 @@
                 <w:bdr w:val="none" w:sz="0" w:space="0" w:color="auto" w:frame="1"/>
                 <w:lang w:val="en-US"/>
               </w:rPr>
-              <w:t>Pr</w:t>
-            </w:r>
-            <w:proofErr w:type="spellEnd"/>
+              <w:t xml:space="preserve">Signif. codes:  0 ‘***’ 0.001 ‘**’ 0.01 ‘*’ 0.05 ‘.’ </w:t>
+            </w:r>
             <w:r>
               <w:rPr>
                 <w:rStyle w:val="gd15mcfceub"/>
                 <w:rFonts w:ascii="Lucida Console" w:hAnsi="Lucida Console"/>
                 <w:color w:val="E6E1DC"/>
                 <w:bdr w:val="none" w:sz="0" w:space="0" w:color="auto" w:frame="1"/>
-                <w:lang w:val="en-US"/>
-              </w:rPr>
-              <w:t xml:space="preserve">(&gt;|t|)    </w:t>
-            </w:r>
-          </w:p>
-          <w:p>
-            <w:pPr>
-              <w:pStyle w:val="HTMLPreformatted"/>
-              <w:shd w:val="clear" w:color="auto" w:fill="161616"/>
-              <w:wordWrap w:val="0"/>
+              </w:rPr>
+              <w:t xml:space="preserve">0.1 </w:t>
+            </w:r>
+            <w:proofErr w:type="gramStart"/>
+            <w:r>
               <w:rPr>
                 <w:rStyle w:val="gd15mcfceub"/>
                 <w:rFonts w:ascii="Lucida Console" w:hAnsi="Lucida Console"/>
                 <w:color w:val="E6E1DC"/>
                 <w:bdr w:val="none" w:sz="0" w:space="0" w:color="auto" w:frame="1"/>
               </w:rPr>
-            </w:pPr>
+              <w:t>‘ ’</w:t>
+            </w:r>
+            <w:proofErr w:type="gramEnd"/>
             <w:r>
               <w:rPr>
                 <w:rStyle w:val="gd15mcfceub"/>
@@ -482,180 +547,12 @@
                 <w:color w:val="E6E1DC"/>
                 <w:bdr w:val="none" w:sz="0" w:space="0" w:color="auto" w:frame="1"/>
               </w:rPr>
-              <w:t>(</w:t>
-            </w:r>
-            <w:proofErr w:type="spellStart"/>
-            <w:proofErr w:type="gramStart"/>
-            <w:r>
-              <w:rPr>
-                <w:rStyle w:val="gd15mcfceub"/>
-                <w:rFonts w:ascii="Lucida Console" w:hAnsi="Lucida Console"/>
-                <w:color w:val="E6E1DC"/>
-                <w:bdr w:val="none" w:sz="0" w:space="0" w:color="auto" w:frame="1"/>
-              </w:rPr>
-              <w:t>Intercept</w:t>
-            </w:r>
-            <w:proofErr w:type="spellEnd"/>
-            <w:r>
-              <w:rPr>
-                <w:rStyle w:val="gd15mcfceub"/>
-                <w:rFonts w:ascii="Lucida Console" w:hAnsi="Lucida Console"/>
-                <w:color w:val="E6E1DC"/>
-                <w:bdr w:val="none" w:sz="0" w:space="0" w:color="auto" w:frame="1"/>
-              </w:rPr>
-              <w:t xml:space="preserve">)   </w:t>
-            </w:r>
-            <w:proofErr w:type="gramEnd"/>
-            <w:r>
-              <w:rPr>
-                <w:rStyle w:val="gd15mcfceub"/>
-                <w:rFonts w:ascii="Lucida Console" w:hAnsi="Lucida Console"/>
-                <w:color w:val="E6E1DC"/>
-                <w:bdr w:val="none" w:sz="0" w:space="0" w:color="auto" w:frame="1"/>
-              </w:rPr>
-              <w:t>1214.6      161.2   7.537 1.43e-13 ***</w:t>
-            </w:r>
-          </w:p>
-          <w:p>
-            <w:pPr>
-              <w:pStyle w:val="HTMLPreformatted"/>
-              <w:shd w:val="clear" w:color="auto" w:fill="161616"/>
-              <w:wordWrap w:val="0"/>
-              <w:rPr>
-                <w:rStyle w:val="gd15mcfceub"/>
-                <w:rFonts w:ascii="Lucida Console" w:hAnsi="Lucida Console"/>
-                <w:color w:val="E6E1DC"/>
-                <w:bdr w:val="none" w:sz="0" w:space="0" w:color="auto" w:frame="1"/>
-              </w:rPr>
-            </w:pPr>
-            <w:proofErr w:type="spellStart"/>
-            <w:r>
-              <w:rPr>
-                <w:rStyle w:val="gd15mcfceub"/>
-                <w:rFonts w:ascii="Lucida Console" w:hAnsi="Lucida Console"/>
-                <w:color w:val="E6E1DC"/>
-                <w:bdr w:val="none" w:sz="0" w:space="0" w:color="auto" w:frame="1"/>
-              </w:rPr>
-              <w:t>temp</w:t>
-            </w:r>
-            <w:proofErr w:type="spellEnd"/>
-            <w:r>
-              <w:rPr>
-                <w:rStyle w:val="gd15mcfceub"/>
-                <w:rFonts w:ascii="Lucida Console" w:hAnsi="Lucida Console"/>
-                <w:color w:val="E6E1DC"/>
-                <w:bdr w:val="none" w:sz="0" w:space="0" w:color="auto" w:frame="1"/>
-              </w:rPr>
-              <w:t xml:space="preserve">          6640.7      </w:t>
-            </w:r>
-            <w:proofErr w:type="gramStart"/>
-            <w:r>
-              <w:rPr>
-                <w:rStyle w:val="gd15mcfceub"/>
-                <w:rFonts w:ascii="Lucida Console" w:hAnsi="Lucida Console"/>
-                <w:color w:val="E6E1DC"/>
-                <w:bdr w:val="none" w:sz="0" w:space="0" w:color="auto" w:frame="1"/>
-              </w:rPr>
-              <w:t>305.2  21.759</w:t>
-            </w:r>
-            <w:proofErr w:type="gramEnd"/>
-            <w:r>
-              <w:rPr>
-                <w:rStyle w:val="gd15mcfceub"/>
-                <w:rFonts w:ascii="Lucida Console" w:hAnsi="Lucida Console"/>
-                <w:color w:val="E6E1DC"/>
-                <w:bdr w:val="none" w:sz="0" w:space="0" w:color="auto" w:frame="1"/>
-              </w:rPr>
-              <w:t xml:space="preserve">  &lt; 2e-16 ***</w:t>
-            </w:r>
-          </w:p>
-          <w:p>
-            <w:pPr>
-              <w:pStyle w:val="HTMLPreformatted"/>
-              <w:shd w:val="clear" w:color="auto" w:fill="161616"/>
-              <w:wordWrap w:val="0"/>
-              <w:rPr>
-                <w:rStyle w:val="gd15mcfceub"/>
-                <w:rFonts w:ascii="Lucida Console" w:hAnsi="Lucida Console"/>
-                <w:color w:val="E6E1DC"/>
-                <w:bdr w:val="none" w:sz="0" w:space="0" w:color="auto" w:frame="1"/>
-              </w:rPr>
-            </w:pPr>
-            <w:r>
-              <w:rPr>
-                <w:rStyle w:val="gd15mcfceub"/>
-                <w:rFonts w:ascii="Lucida Console" w:hAnsi="Lucida Console"/>
-                <w:color w:val="E6E1DC"/>
-                <w:bdr w:val="none" w:sz="0" w:space="0" w:color="auto" w:frame="1"/>
-              </w:rPr>
-              <w:t>---</w:t>
-            </w:r>
-          </w:p>
-          <w:p>
-            <w:pPr>
-              <w:pStyle w:val="HTMLPreformatted"/>
-              <w:shd w:val="clear" w:color="auto" w:fill="161616"/>
-              <w:wordWrap w:val="0"/>
-              <w:rPr>
-                <w:rFonts w:ascii="Lucida Console" w:hAnsi="Lucida Console"/>
-                <w:color w:val="E6E1DC"/>
-              </w:rPr>
-            </w:pPr>
-            <w:proofErr w:type="spellStart"/>
-            <w:r>
-              <w:rPr>
-                <w:rStyle w:val="gd15mcfceub"/>
-                <w:rFonts w:ascii="Lucida Console" w:hAnsi="Lucida Console"/>
-                <w:color w:val="E6E1DC"/>
-                <w:bdr w:val="none" w:sz="0" w:space="0" w:color="auto" w:frame="1"/>
-                <w:lang w:val="en-US"/>
-              </w:rPr>
-              <w:t>Signif</w:t>
-            </w:r>
-            <w:proofErr w:type="spellEnd"/>
-            <w:r>
-              <w:rPr>
-                <w:rStyle w:val="gd15mcfceub"/>
-                <w:rFonts w:ascii="Lucida Console" w:hAnsi="Lucida Console"/>
-                <w:color w:val="E6E1DC"/>
-                <w:bdr w:val="none" w:sz="0" w:space="0" w:color="auto" w:frame="1"/>
-                <w:lang w:val="en-US"/>
-              </w:rPr>
-              <w:t xml:space="preserve">. codes:  0 ‘***’ 0.001 ‘**’ 0.01 ‘*’ 0.05 ‘.’ </w:t>
-            </w:r>
-            <w:r>
-              <w:rPr>
-                <w:rStyle w:val="gd15mcfceub"/>
-                <w:rFonts w:ascii="Lucida Console" w:hAnsi="Lucida Console"/>
-                <w:color w:val="E6E1DC"/>
-                <w:bdr w:val="none" w:sz="0" w:space="0" w:color="auto" w:frame="1"/>
-              </w:rPr>
-              <w:t xml:space="preserve">0.1 </w:t>
-            </w:r>
-            <w:proofErr w:type="gramStart"/>
-            <w:r>
-              <w:rPr>
-                <w:rStyle w:val="gd15mcfceub"/>
-                <w:rFonts w:ascii="Lucida Console" w:hAnsi="Lucida Console"/>
-                <w:color w:val="E6E1DC"/>
-                <w:bdr w:val="none" w:sz="0" w:space="0" w:color="auto" w:frame="1"/>
-              </w:rPr>
-              <w:t>‘ ’</w:t>
-            </w:r>
-            <w:proofErr w:type="gramEnd"/>
-            <w:r>
-              <w:rPr>
-                <w:rStyle w:val="gd15mcfceub"/>
-                <w:rFonts w:ascii="Lucida Console" w:hAnsi="Lucida Console"/>
-                <w:color w:val="E6E1DC"/>
-                <w:bdr w:val="none" w:sz="0" w:space="0" w:color="auto" w:frame="1"/>
-              </w:rPr>
               <w:t xml:space="preserve"> 1</w:t>
             </w:r>
           </w:p>
           <w:p>
             <w:pPr>
-              <w:pStyle w:val="ListParagraph"/>
+              <w:pStyle w:val="PargrafodaLista"/>
               <w:rPr>
                 <w:lang w:val="pt-BR"/>
               </w:rPr>
@@ -676,33 +573,19 @@
               <w:rPr>
                 <w:lang w:val="pt-BR"/>
               </w:rPr>
-              <w:t>o p-</w:t>
-            </w:r>
-            <w:proofErr w:type="spellStart"/>
-            <w:r>
+              <w:t>o p-value do modelo é de 2.2e-16, menor do que 0.05, portanto é significativo.</w:t>
+            </w:r>
+          </w:p>
+          <w:p>
+            <w:pPr>
               <w:rPr>
                 <w:lang w:val="pt-BR"/>
               </w:rPr>
-              <w:t>value</w:t>
-            </w:r>
-            <w:proofErr w:type="spellEnd"/>
-            <w:r>
-              <w:rPr>
-                <w:lang w:val="pt-BR"/>
-              </w:rPr>
-              <w:t xml:space="preserve"> do modelo é de 2.2e-16, menor do que 0.05, portanto é significativo.</w:t>
-            </w:r>
-          </w:p>
-          <w:p>
-            <w:pPr>
-              <w:rPr>
-                <w:lang w:val="pt-BR"/>
-              </w:rPr>
-            </w:pPr>
-          </w:p>
-          <w:p>
-            <w:pPr>
-              <w:pStyle w:val="ListParagraph"/>
+            </w:pPr>
+          </w:p>
+          <w:p>
+            <w:pPr>
+              <w:pStyle w:val="PargrafodaLista"/>
               <w:numPr>
                 <w:ilvl w:val="0"/>
                 <w:numId w:val="24"/>
@@ -726,7 +609,7 @@
           </w:p>
           <w:p>
             <w:pPr>
-              <w:pStyle w:val="HTMLPreformatted"/>
+              <w:pStyle w:val="Pr-formataoHTML"/>
               <w:shd w:val="clear" w:color="auto" w:fill="161616"/>
               <w:wordWrap w:val="0"/>
               <w:rPr>
@@ -938,7 +821,6 @@
         <w:lastRenderedPageBreak/>
         <w:t>plot(</w:t>
       </w:r>
-      <w:proofErr w:type="spellStart"/>
       <w:r>
         <w:t>cnt</w:t>
       </w:r>
@@ -948,20 +830,14 @@
       <w:r>
         <w:t>temp</w:t>
       </w:r>
-      <w:proofErr w:type="spellEnd"/>
       <w:r>
         <w:t>)</w:t>
       </w:r>
       <w:r>
         <w:br/>
       </w:r>
-      <w:proofErr w:type="spellStart"/>
-      <w:r>
-        <w:t>abline</w:t>
-      </w:r>
-      <w:proofErr w:type="spellEnd"/>
-      <w:r>
-        <w:t>(modelo1)</w:t>
+      <w:r>
+        <w:t>abline(modelo1)</w:t>
       </w:r>
     </w:p>
     <w:p>
@@ -1051,19 +927,11 @@
           <w:lang w:val="pt-BR"/>
         </w:rPr>
       </w:pPr>
-      <w:proofErr w:type="spellStart"/>
-      <w:r>
-        <w:rPr>
-          <w:lang w:val="pt-BR"/>
-        </w:rPr>
-        <w:t>fitted</w:t>
-      </w:r>
-      <w:proofErr w:type="spellEnd"/>
-      <w:r>
-        <w:rPr>
-          <w:lang w:val="pt-BR"/>
-        </w:rPr>
-        <w:t>(modelo1</w:t>
+      <w:r>
+        <w:rPr>
+          <w:lang w:val="pt-BR"/>
+        </w:rPr>
+        <w:t>fitted(modelo1</w:t>
       </w:r>
       <w:r>
         <w:rPr>
@@ -1074,7 +942,7 @@
     </w:p>
     <w:p>
       <w:pPr>
-        <w:pStyle w:val="HTMLPreformatted"/>
+        <w:pStyle w:val="Pr-formataoHTML"/>
         <w:shd w:val="clear" w:color="auto" w:fill="161616"/>
         <w:wordWrap w:val="0"/>
         <w:jc w:val="right"/>
@@ -1101,7 +969,7 @@
     </w:p>
     <w:p>
       <w:pPr>
-        <w:pStyle w:val="HTMLPreformatted"/>
+        <w:pStyle w:val="Pr-formataoHTML"/>
         <w:shd w:val="clear" w:color="auto" w:fill="161616"/>
         <w:wordWrap w:val="0"/>
         <w:jc w:val="right"/>
@@ -1128,7 +996,7 @@
     </w:p>
     <w:p>
       <w:pPr>
-        <w:pStyle w:val="HTMLPreformatted"/>
+        <w:pStyle w:val="Pr-formataoHTML"/>
         <w:shd w:val="clear" w:color="auto" w:fill="161616"/>
         <w:wordWrap w:val="0"/>
         <w:jc w:val="right"/>
@@ -1155,7 +1023,7 @@
     </w:p>
     <w:p>
       <w:pPr>
-        <w:pStyle w:val="HTMLPreformatted"/>
+        <w:pStyle w:val="Pr-formataoHTML"/>
         <w:shd w:val="clear" w:color="auto" w:fill="161616"/>
         <w:wordWrap w:val="0"/>
         <w:jc w:val="right"/>
@@ -1182,7 +1050,7 @@
     </w:p>
     <w:p>
       <w:pPr>
-        <w:pStyle w:val="HTMLPreformatted"/>
+        <w:pStyle w:val="Pr-formataoHTML"/>
         <w:shd w:val="clear" w:color="auto" w:fill="161616"/>
         <w:wordWrap w:val="0"/>
         <w:jc w:val="right"/>
@@ -1209,7 +1077,7 @@
     </w:p>
     <w:p>
       <w:pPr>
-        <w:pStyle w:val="HTMLPreformatted"/>
+        <w:pStyle w:val="Pr-formataoHTML"/>
         <w:shd w:val="clear" w:color="auto" w:fill="161616"/>
         <w:wordWrap w:val="0"/>
         <w:jc w:val="right"/>
@@ -1236,7 +1104,7 @@
     </w:p>
     <w:p>
       <w:pPr>
-        <w:pStyle w:val="HTMLPreformatted"/>
+        <w:pStyle w:val="Pr-formataoHTML"/>
         <w:shd w:val="clear" w:color="auto" w:fill="161616"/>
         <w:wordWrap w:val="0"/>
         <w:jc w:val="right"/>
@@ -1263,7 +1131,7 @@
     </w:p>
     <w:p>
       <w:pPr>
-        <w:pStyle w:val="HTMLPreformatted"/>
+        <w:pStyle w:val="Pr-formataoHTML"/>
         <w:shd w:val="clear" w:color="auto" w:fill="161616"/>
         <w:wordWrap w:val="0"/>
         <w:jc w:val="right"/>
@@ -1290,7 +1158,7 @@
     </w:p>
     <w:p>
       <w:pPr>
-        <w:pStyle w:val="HTMLPreformatted"/>
+        <w:pStyle w:val="Pr-formataoHTML"/>
         <w:shd w:val="clear" w:color="auto" w:fill="161616"/>
         <w:wordWrap w:val="0"/>
         <w:jc w:val="right"/>
@@ -1317,7 +1185,7 @@
     </w:p>
     <w:p>
       <w:pPr>
-        <w:pStyle w:val="HTMLPreformatted"/>
+        <w:pStyle w:val="Pr-formataoHTML"/>
         <w:shd w:val="clear" w:color="auto" w:fill="161616"/>
         <w:wordWrap w:val="0"/>
         <w:jc w:val="right"/>
@@ -1405,7 +1273,6 @@
           <w:lang w:val="pt-BR"/>
         </w:rPr>
       </w:pPr>
-      <w:proofErr w:type="spellStart"/>
       <w:r>
         <w:rPr>
           <w:rStyle w:val="identifier"/>
@@ -1417,7 +1284,6 @@
         </w:rPr>
         <w:t>residuals</w:t>
       </w:r>
-      <w:proofErr w:type="spellEnd"/>
       <w:r>
         <w:rPr>
           <w:rStyle w:val="paren"/>
@@ -1454,7 +1320,7 @@
     </w:p>
     <w:p>
       <w:pPr>
-        <w:pStyle w:val="HTMLPreformatted"/>
+        <w:pStyle w:val="Pr-formataoHTML"/>
         <w:shd w:val="clear" w:color="auto" w:fill="161616"/>
         <w:wordWrap w:val="0"/>
         <w:jc w:val="right"/>
@@ -1490,7 +1356,7 @@
     </w:p>
     <w:p>
       <w:pPr>
-        <w:pStyle w:val="HTMLPreformatted"/>
+        <w:pStyle w:val="Pr-formataoHTML"/>
         <w:shd w:val="clear" w:color="auto" w:fill="161616"/>
         <w:wordWrap w:val="0"/>
         <w:jc w:val="right"/>
@@ -1541,7 +1407,7 @@
     </w:p>
     <w:p>
       <w:pPr>
-        <w:pStyle w:val="HTMLPreformatted"/>
+        <w:pStyle w:val="Pr-formataoHTML"/>
         <w:shd w:val="clear" w:color="auto" w:fill="161616"/>
         <w:wordWrap w:val="0"/>
         <w:jc w:val="right"/>
@@ -1568,7 +1434,7 @@
     </w:p>
     <w:p>
       <w:pPr>
-        <w:pStyle w:val="HTMLPreformatted"/>
+        <w:pStyle w:val="Pr-formataoHTML"/>
         <w:shd w:val="clear" w:color="auto" w:fill="161616"/>
         <w:wordWrap w:val="0"/>
         <w:jc w:val="right"/>
@@ -1619,7 +1485,7 @@
     </w:p>
     <w:p>
       <w:pPr>
-        <w:pStyle w:val="HTMLPreformatted"/>
+        <w:pStyle w:val="Pr-formataoHTML"/>
         <w:shd w:val="clear" w:color="auto" w:fill="161616"/>
         <w:wordWrap w:val="0"/>
         <w:jc w:val="right"/>
@@ -1646,7 +1512,7 @@
     </w:p>
     <w:p>
       <w:pPr>
-        <w:pStyle w:val="HTMLPreformatted"/>
+        <w:pStyle w:val="Pr-formataoHTML"/>
         <w:shd w:val="clear" w:color="auto" w:fill="161616"/>
         <w:wordWrap w:val="0"/>
         <w:jc w:val="right"/>
@@ -1697,7 +1563,7 @@
     </w:p>
     <w:p>
       <w:pPr>
-        <w:pStyle w:val="HTMLPreformatted"/>
+        <w:pStyle w:val="Pr-formataoHTML"/>
         <w:shd w:val="clear" w:color="auto" w:fill="161616"/>
         <w:wordWrap w:val="0"/>
         <w:jc w:val="right"/>
@@ -1724,7 +1590,7 @@
     </w:p>
     <w:p>
       <w:pPr>
-        <w:pStyle w:val="HTMLPreformatted"/>
+        <w:pStyle w:val="Pr-formataoHTML"/>
         <w:shd w:val="clear" w:color="auto" w:fill="161616"/>
         <w:wordWrap w:val="0"/>
         <w:jc w:val="right"/>
@@ -1775,7 +1641,7 @@
     </w:p>
     <w:p>
       <w:pPr>
-        <w:pStyle w:val="HTMLPreformatted"/>
+        <w:pStyle w:val="Pr-formataoHTML"/>
         <w:shd w:val="clear" w:color="auto" w:fill="161616"/>
         <w:wordWrap w:val="0"/>
         <w:jc w:val="right"/>
@@ -1802,7 +1668,7 @@
     </w:p>
     <w:p>
       <w:pPr>
-        <w:pStyle w:val="HTMLPreformatted"/>
+        <w:pStyle w:val="Pr-formataoHTML"/>
         <w:shd w:val="clear" w:color="auto" w:fill="161616"/>
         <w:wordWrap w:val="0"/>
         <w:jc w:val="right"/>
@@ -1829,7 +1695,7 @@
     </w:p>
     <w:p>
       <w:pPr>
-        <w:pStyle w:val="HTMLPreformatted"/>
+        <w:pStyle w:val="Pr-formataoHTML"/>
         <w:shd w:val="clear" w:color="auto" w:fill="161616"/>
         <w:wordWrap w:val="0"/>
         <w:jc w:val="right"/>
@@ -1856,7 +1722,7 @@
     </w:p>
     <w:p>
       <w:pPr>
-        <w:pStyle w:val="HTMLPreformatted"/>
+        <w:pStyle w:val="Pr-formataoHTML"/>
         <w:shd w:val="clear" w:color="auto" w:fill="161616"/>
         <w:wordWrap w:val="0"/>
         <w:jc w:val="right"/>
@@ -1907,7 +1773,7 @@
     </w:p>
     <w:p>
       <w:pPr>
-        <w:pStyle w:val="HTMLPreformatted"/>
+        <w:pStyle w:val="Pr-formataoHTML"/>
         <w:shd w:val="clear" w:color="auto" w:fill="161616"/>
         <w:wordWrap w:val="0"/>
         <w:jc w:val="right"/>
@@ -1934,7 +1800,7 @@
     </w:p>
     <w:p>
       <w:pPr>
-        <w:pStyle w:val="HTMLPreformatted"/>
+        <w:pStyle w:val="Pr-formataoHTML"/>
         <w:shd w:val="clear" w:color="auto" w:fill="161616"/>
         <w:wordWrap w:val="0"/>
         <w:jc w:val="right"/>
@@ -1985,7 +1851,7 @@
     </w:p>
     <w:p>
       <w:pPr>
-        <w:pStyle w:val="HTMLPreformatted"/>
+        <w:pStyle w:val="Pr-formataoHTML"/>
         <w:shd w:val="clear" w:color="auto" w:fill="161616"/>
         <w:wordWrap w:val="0"/>
         <w:jc w:val="right"/>
@@ -2012,7 +1878,7 @@
     </w:p>
     <w:p>
       <w:pPr>
-        <w:pStyle w:val="HTMLPreformatted"/>
+        <w:pStyle w:val="Pr-formataoHTML"/>
         <w:shd w:val="clear" w:color="auto" w:fill="161616"/>
         <w:wordWrap w:val="0"/>
         <w:jc w:val="right"/>
@@ -2134,7 +2000,6 @@
           <w:lang w:val="pt-BR" w:eastAsia="pt-BR"/>
         </w:rPr>
       </w:pPr>
-      <w:proofErr w:type="spellStart"/>
       <w:r>
         <w:rPr>
           <w:rFonts w:ascii="Lucida Console" w:eastAsia="Times New Roman" w:hAnsi="Lucida Console" w:cs="Courier New"/>
@@ -2143,9 +2008,8 @@
           <w:szCs w:val="20"/>
           <w:lang w:val="pt-BR" w:eastAsia="pt-BR"/>
         </w:rPr>
-        <w:t>rstandard</w:t>
-      </w:r>
-      <w:proofErr w:type="spellEnd"/>
+        <w:t>rstandard(modelo</w:t>
+      </w:r>
       <w:r>
         <w:rPr>
           <w:rFonts w:ascii="Lucida Console" w:eastAsia="Times New Roman" w:hAnsi="Lucida Console" w:cs="Courier New"/>
@@ -2154,7 +2018,7 @@
           <w:szCs w:val="20"/>
           <w:lang w:val="pt-BR" w:eastAsia="pt-BR"/>
         </w:rPr>
-        <w:t>(modelo</w:t>
+        <w:t>1</w:t>
       </w:r>
       <w:r>
         <w:rPr>
@@ -2164,16 +2028,6 @@
           <w:szCs w:val="20"/>
           <w:lang w:val="pt-BR" w:eastAsia="pt-BR"/>
         </w:rPr>
-        <w:t>1</w:t>
-      </w:r>
-      <w:r>
-        <w:rPr>
-          <w:rFonts w:ascii="Lucida Console" w:eastAsia="Times New Roman" w:hAnsi="Lucida Console" w:cs="Courier New"/>
-          <w:color w:val="0000FF"/>
-          <w:sz w:val="20"/>
-          <w:szCs w:val="20"/>
-          <w:lang w:val="pt-BR" w:eastAsia="pt-BR"/>
-        </w:rPr>
         <w:t>)</w:t>
       </w:r>
       <w:r>
@@ -2189,7 +2043,7 @@
     </w:p>
     <w:p>
       <w:pPr>
-        <w:pStyle w:val="HTMLPreformatted"/>
+        <w:pStyle w:val="Pr-formataoHTML"/>
         <w:shd w:val="clear" w:color="auto" w:fill="161616"/>
         <w:wordWrap w:val="0"/>
         <w:jc w:val="right"/>
@@ -2214,7 +2068,7 @@
     </w:p>
     <w:p>
       <w:pPr>
-        <w:pStyle w:val="HTMLPreformatted"/>
+        <w:pStyle w:val="Pr-formataoHTML"/>
         <w:shd w:val="clear" w:color="auto" w:fill="161616"/>
         <w:wordWrap w:val="0"/>
         <w:jc w:val="right"/>
@@ -2239,7 +2093,7 @@
     </w:p>
     <w:p>
       <w:pPr>
-        <w:pStyle w:val="HTMLPreformatted"/>
+        <w:pStyle w:val="Pr-formataoHTML"/>
         <w:shd w:val="clear" w:color="auto" w:fill="161616"/>
         <w:wordWrap w:val="0"/>
         <w:jc w:val="right"/>
@@ -2264,7 +2118,7 @@
     </w:p>
     <w:p>
       <w:pPr>
-        <w:pStyle w:val="HTMLPreformatted"/>
+        <w:pStyle w:val="Pr-formataoHTML"/>
         <w:shd w:val="clear" w:color="auto" w:fill="161616"/>
         <w:wordWrap w:val="0"/>
         <w:jc w:val="right"/>
@@ -2289,7 +2143,7 @@
     </w:p>
     <w:p>
       <w:pPr>
-        <w:pStyle w:val="HTMLPreformatted"/>
+        <w:pStyle w:val="Pr-formataoHTML"/>
         <w:shd w:val="clear" w:color="auto" w:fill="161616"/>
         <w:wordWrap w:val="0"/>
         <w:jc w:val="right"/>
@@ -2314,7 +2168,7 @@
     </w:p>
     <w:p>
       <w:pPr>
-        <w:pStyle w:val="HTMLPreformatted"/>
+        <w:pStyle w:val="Pr-formataoHTML"/>
         <w:shd w:val="clear" w:color="auto" w:fill="161616"/>
         <w:wordWrap w:val="0"/>
         <w:jc w:val="right"/>
@@ -2339,7 +2193,7 @@
     </w:p>
     <w:p>
       <w:pPr>
-        <w:pStyle w:val="HTMLPreformatted"/>
+        <w:pStyle w:val="Pr-formataoHTML"/>
         <w:shd w:val="clear" w:color="auto" w:fill="161616"/>
         <w:wordWrap w:val="0"/>
         <w:jc w:val="right"/>
@@ -2364,7 +2218,7 @@
     </w:p>
     <w:p>
       <w:pPr>
-        <w:pStyle w:val="HTMLPreformatted"/>
+        <w:pStyle w:val="Pr-formataoHTML"/>
         <w:shd w:val="clear" w:color="auto" w:fill="161616"/>
         <w:wordWrap w:val="0"/>
         <w:jc w:val="right"/>
@@ -2389,7 +2243,7 @@
     </w:p>
     <w:p>
       <w:pPr>
-        <w:pStyle w:val="HTMLPreformatted"/>
+        <w:pStyle w:val="Pr-formataoHTML"/>
         <w:shd w:val="clear" w:color="auto" w:fill="161616"/>
         <w:wordWrap w:val="0"/>
         <w:jc w:val="right"/>
@@ -2414,7 +2268,7 @@
     </w:p>
     <w:p>
       <w:pPr>
-        <w:pStyle w:val="HTMLPreformatted"/>
+        <w:pStyle w:val="Pr-formataoHTML"/>
         <w:shd w:val="clear" w:color="auto" w:fill="161616"/>
         <w:wordWrap w:val="0"/>
         <w:jc w:val="right"/>
@@ -2495,7 +2349,7 @@
     </w:p>
     <w:p>
       <w:pPr>
-        <w:pStyle w:val="ListParagraph"/>
+        <w:pStyle w:val="PargrafodaLista"/>
         <w:numPr>
           <w:ilvl w:val="0"/>
           <w:numId w:val="38"/>
@@ -2545,15 +2399,7 @@
     </w:p>
     <w:p>
       <w:r>
-        <w:t>arquivo$season1 =</w:t>
-      </w:r>
-      <w:proofErr w:type="spellStart"/>
-      <w:r>
-        <w:t>ifelse</w:t>
-      </w:r>
-      <w:proofErr w:type="spellEnd"/>
-      <w:r>
-        <w:t>(season==1,"1","0")</w:t>
+        <w:t>arquivo$season1 =ifelse(season==1,"1","0")</w:t>
       </w:r>
     </w:p>
     <w:p>
@@ -2563,15 +2409,7 @@
     </w:p>
     <w:p>
       <w:r>
-        <w:t>arquivo$season2 =</w:t>
-      </w:r>
-      <w:proofErr w:type="spellStart"/>
-      <w:r>
-        <w:t>ifelse</w:t>
-      </w:r>
-      <w:proofErr w:type="spellEnd"/>
-      <w:r>
-        <w:t>(season==2,"1","0")</w:t>
+        <w:t>arquivo$season2 =ifelse(season==2,"1","0")</w:t>
       </w:r>
     </w:p>
     <w:p>
@@ -2581,15 +2419,7 @@
     </w:p>
     <w:p>
       <w:r>
-        <w:t>arquivo$season3 =</w:t>
-      </w:r>
-      <w:proofErr w:type="spellStart"/>
-      <w:r>
-        <w:t>ifelse</w:t>
-      </w:r>
-      <w:proofErr w:type="spellEnd"/>
-      <w:r>
-        <w:t>(season==3,"1","0")</w:t>
+        <w:t>arquivo$season3 =ifelse(season==3,"1","0")</w:t>
       </w:r>
     </w:p>
     <w:p>
@@ -2599,108 +2429,37 @@
     </w:p>
     <w:p>
       <w:r>
-        <w:t>arquivo$season4 =</w:t>
-      </w:r>
-      <w:proofErr w:type="spellStart"/>
-      <w:r>
-        <w:t>ifelse</w:t>
-      </w:r>
-      <w:proofErr w:type="spellEnd"/>
-      <w:r>
-        <w:t>(season==4,"1","0")</w:t>
-      </w:r>
-    </w:p>
-    <w:p>
-      <w:r>
-        <w:t>arquivo$weathersit1 =</w:t>
-      </w:r>
-      <w:proofErr w:type="spellStart"/>
-      <w:r>
-        <w:t>weathersit</w:t>
-      </w:r>
-      <w:proofErr w:type="spellEnd"/>
-    </w:p>
-    <w:p>
-      <w:r>
-        <w:t>arquivo$weathersit1 =</w:t>
-      </w:r>
-      <w:proofErr w:type="spellStart"/>
-      <w:r>
-        <w:t>ifelse</w:t>
-      </w:r>
-      <w:proofErr w:type="spellEnd"/>
-      <w:r>
-        <w:t>(</w:t>
-      </w:r>
-      <w:proofErr w:type="spellStart"/>
-      <w:r>
-        <w:t>weathersit</w:t>
-      </w:r>
-      <w:proofErr w:type="spellEnd"/>
-      <w:r>
-        <w:t>==1,"1","0")</w:t>
-      </w:r>
-    </w:p>
-    <w:p>
-      <w:r>
-        <w:t>arquivo$weathersit2 =</w:t>
-      </w:r>
-      <w:proofErr w:type="spellStart"/>
-      <w:r>
-        <w:t>weathersit</w:t>
-      </w:r>
-      <w:proofErr w:type="spellEnd"/>
-    </w:p>
-    <w:p>
-      <w:r>
-        <w:t>arquivo$weathersit2 =</w:t>
-      </w:r>
-      <w:proofErr w:type="spellStart"/>
-      <w:r>
-        <w:t>ifelse</w:t>
-      </w:r>
-      <w:proofErr w:type="spellEnd"/>
-      <w:r>
-        <w:t>(</w:t>
-      </w:r>
-      <w:proofErr w:type="spellStart"/>
-      <w:r>
-        <w:t>weathersit</w:t>
-      </w:r>
-      <w:proofErr w:type="spellEnd"/>
-      <w:r>
-        <w:t>==2,"1","0")</w:t>
-      </w:r>
-    </w:p>
-    <w:p>
-      <w:r>
-        <w:t>arquivo$weathersit3 =</w:t>
-      </w:r>
-      <w:proofErr w:type="spellStart"/>
-      <w:r>
-        <w:t>weathersit</w:t>
-      </w:r>
-      <w:proofErr w:type="spellEnd"/>
-    </w:p>
-    <w:p>
-      <w:r>
-        <w:t>arquivo$weathersit3 =</w:t>
-      </w:r>
-      <w:proofErr w:type="spellStart"/>
-      <w:r>
-        <w:t>ifelse</w:t>
-      </w:r>
-      <w:proofErr w:type="spellEnd"/>
-      <w:r>
-        <w:t>(</w:t>
-      </w:r>
-      <w:proofErr w:type="spellStart"/>
-      <w:r>
-        <w:t>weathersit</w:t>
-      </w:r>
-      <w:proofErr w:type="spellEnd"/>
-      <w:r>
-        <w:t>==3,"1","0")</w:t>
+        <w:t>arquivo$season4 =ifelse(season==4,"1","0")</w:t>
+      </w:r>
+    </w:p>
+    <w:p>
+      <w:r>
+        <w:t>arquivo$weathersit1 =weathersit</w:t>
+      </w:r>
+    </w:p>
+    <w:p>
+      <w:r>
+        <w:t>arquivo$weathersit1 =ifelse(weathersit==1,"1","0")</w:t>
+      </w:r>
+    </w:p>
+    <w:p>
+      <w:r>
+        <w:t>arquivo$weathersit2 =weathersit</w:t>
+      </w:r>
+    </w:p>
+    <w:p>
+      <w:r>
+        <w:t>arquivo$weathersit2 =ifelse(weathersit==2,"1","0")</w:t>
+      </w:r>
+    </w:p>
+    <w:p>
+      <w:r>
+        <w:t>arquivo$weathersit3 =weathersit</w:t>
+      </w:r>
+    </w:p>
+    <w:p>
+      <w:r>
+        <w:t>arquivo$weathersit3 =ifelse(weathersit==3,"1","0")</w:t>
       </w:r>
     </w:p>
     <w:p/>
@@ -2708,23 +2467,13 @@
       <w:r>
         <w:t xml:space="preserve">modelo2 &lt;- </w:t>
       </w:r>
-      <w:proofErr w:type="spellStart"/>
       <w:proofErr w:type="gramStart"/>
       <w:r>
-        <w:t>lm</w:t>
-      </w:r>
-      <w:proofErr w:type="spellEnd"/>
-      <w:r>
-        <w:t>(</w:t>
-      </w:r>
-      <w:proofErr w:type="spellStart"/>
+        <w:t>lm(</w:t>
+      </w:r>
       <w:proofErr w:type="gramEnd"/>
       <w:r>
-        <w:t>cnt</w:t>
-      </w:r>
-      <w:proofErr w:type="spellEnd"/>
-      <w:r>
-        <w:t xml:space="preserve"> ~temp+ arquivo$season2+arquivo$season3+arquivo$season4+mnth+arquivo$weathersit1+arquivo$weathersit2)</w:t>
+        <w:t>cnt ~temp+ arquivo$season2+arquivo$season3+arquivo$season4+mnth+arquivo$weathersit1+arquivo$weathersit2)</w:t>
       </w:r>
     </w:p>
     <w:p>
@@ -2761,7 +2510,7 @@
     </w:p>
     <w:tbl>
       <w:tblPr>
-        <w:tblStyle w:val="TableGrid"/>
+        <w:tblStyle w:val="Tabelacomgrade"/>
         <w:tblW w:w="0" w:type="auto"/>
         <w:tblLook w:val="04A0" w:firstRow="1" w:lastRow="0" w:firstColumn="1" w:lastColumn="0" w:noHBand="0" w:noVBand="1"/>
       </w:tblPr>
@@ -2782,7 +2531,7 @@
           </w:p>
           <w:p>
             <w:pPr>
-              <w:pStyle w:val="ListParagraph"/>
+              <w:pStyle w:val="PargrafodaLista"/>
               <w:numPr>
                 <w:ilvl w:val="0"/>
                 <w:numId w:val="33"/>
@@ -2804,6 +2553,9 @@
               <w:br/>
             </w:r>
             <w:r>
+              <w:rPr>
+                <w:lang w:val="pt-BR"/>
+              </w:rPr>
               <w:br/>
             </w:r>
             <w:r>
@@ -2813,13 +2565,8 @@
               <w:t xml:space="preserve">Y = a + b1*x1 + b2*x2 + ... </w:t>
             </w:r>
             <w:r>
-              <w:t>+ bp*</w:t>
-            </w:r>
-            <w:proofErr w:type="spellStart"/>
-            <w:r>
-              <w:t>xp</w:t>
-            </w:r>
-            <w:proofErr w:type="spellEnd"/>
+              <w:t>+ bp*xp</w:t>
+            </w:r>
           </w:p>
           <w:p>
             <w:pPr>
@@ -2828,55 +2575,24 @@
           </w:p>
           <w:p>
             <w:pPr>
-              <w:pStyle w:val="ListParagraph"/>
+              <w:pStyle w:val="PargrafodaLista"/>
               <w:numPr>
                 <w:ilvl w:val="0"/>
                 <w:numId w:val="33"/>
               </w:numPr>
-              <w:rPr>
-                <w:lang w:val="pt-BR"/>
-              </w:rPr>
-            </w:pPr>
-            <w:proofErr w:type="spellStart"/>
-            <w:r>
-              <w:t>Escreva</w:t>
-            </w:r>
-            <w:proofErr w:type="spellEnd"/>
-            <w:r>
-              <w:t xml:space="preserve"> o </w:t>
-            </w:r>
-            <w:proofErr w:type="spellStart"/>
-            <w:r>
-              <w:t>modelo</w:t>
-            </w:r>
-            <w:proofErr w:type="spellEnd"/>
-            <w:r>
-              <w:t xml:space="preserve"> </w:t>
-            </w:r>
-            <w:proofErr w:type="spellStart"/>
-            <w:r>
-              <w:t>matemático</w:t>
-            </w:r>
-            <w:proofErr w:type="spellEnd"/>
-            <w:r>
-              <w:t xml:space="preserve"> </w:t>
-            </w:r>
-            <w:proofErr w:type="spellStart"/>
-            <w:r>
-              <w:t>ajustado</w:t>
-            </w:r>
-            <w:proofErr w:type="spellEnd"/>
+            </w:pPr>
+            <w:r>
+              <w:t>Escreva o modelo matemático ajustado</w:t>
+            </w:r>
             <w:r>
               <w:br/>
             </w:r>
             <w:r>
               <w:br/>
             </w:r>
-            <w:proofErr w:type="spellStart"/>
             <w:r>
               <w:t>cnt</w:t>
             </w:r>
-            <w:proofErr w:type="spellEnd"/>
             <w:r>
               <w:t xml:space="preserve"> = </w:t>
             </w:r>
@@ -2887,15 +2603,7 @@
               <w:t xml:space="preserve"> + </w:t>
             </w:r>
             <w:r>
-              <w:t>5807,22*temp + 973,84*season2 + 688,88*season3 + 1647,20*season4 + -20,13*</w:t>
-            </w:r>
-            <w:proofErr w:type="spellStart"/>
-            <w:r>
-              <w:t>mnth</w:t>
-            </w:r>
-            <w:proofErr w:type="spellEnd"/>
-            <w:r>
-              <w:t xml:space="preserve"> + 2835,33*weathe</w:t>
+              <w:t>5807,22*temp + 973,84*season2 + 688,88*season3 + 1647,20*season4 + -20,13*mnth + 2835,33*weathe</w:t>
             </w:r>
             <w:r>
               <w:t>r1</w:t>
@@ -2924,7 +2632,7 @@
           </w:p>
           <w:p>
             <w:pPr>
-              <w:pStyle w:val="ListParagraph"/>
+              <w:pStyle w:val="PargrafodaLista"/>
               <w:numPr>
                 <w:ilvl w:val="0"/>
                 <w:numId w:val="33"/>
@@ -2954,7 +2662,7 @@
           </w:p>
           <w:p>
             <w:pPr>
-              <w:pStyle w:val="HTMLPreformatted"/>
+              <w:pStyle w:val="Pr-formataoHTML"/>
               <w:shd w:val="clear" w:color="auto" w:fill="202020"/>
               <w:wordWrap w:val="0"/>
               <w:rPr>
@@ -3020,31 +2728,7 @@
                 <w:bdr w:val="none" w:sz="0" w:space="0" w:color="auto" w:frame="1"/>
                 <w:lang w:eastAsia="pt-BR"/>
               </w:rPr>
-              <w:t xml:space="preserve">             Estimate Std. Error t value </w:t>
-            </w:r>
-            <w:proofErr w:type="spellStart"/>
-            <w:r>
-              <w:rPr>
-                <w:rFonts w:ascii="Lucida Console" w:eastAsia="Times New Roman" w:hAnsi="Lucida Console" w:cs="Courier New"/>
-                <w:color w:val="E6E1DC"/>
-                <w:sz w:val="20"/>
-                <w:szCs w:val="20"/>
-                <w:bdr w:val="none" w:sz="0" w:space="0" w:color="auto" w:frame="1"/>
-                <w:lang w:eastAsia="pt-BR"/>
-              </w:rPr>
-              <w:t>Pr</w:t>
-            </w:r>
-            <w:proofErr w:type="spellEnd"/>
-            <w:r>
-              <w:rPr>
-                <w:rFonts w:ascii="Lucida Console" w:eastAsia="Times New Roman" w:hAnsi="Lucida Console" w:cs="Courier New"/>
-                <w:color w:val="E6E1DC"/>
-                <w:sz w:val="20"/>
-                <w:szCs w:val="20"/>
-                <w:bdr w:val="none" w:sz="0" w:space="0" w:color="auto" w:frame="1"/>
-                <w:lang w:eastAsia="pt-BR"/>
-              </w:rPr>
-              <w:t xml:space="preserve">(&gt;|t|)    </w:t>
+              <w:t xml:space="preserve">             Estimate Std. Error t value Pr(&gt;|t|)    </w:t>
             </w:r>
           </w:p>
           <w:p>
@@ -3087,21 +2771,8 @@
                 <w:bdr w:val="none" w:sz="0" w:space="0" w:color="auto" w:frame="1"/>
                 <w:lang w:val="pt-BR" w:eastAsia="pt-BR"/>
               </w:rPr>
-              <w:t>(</w:t>
-            </w:r>
-            <w:proofErr w:type="spellStart"/>
-            <w:r>
-              <w:rPr>
-                <w:rFonts w:ascii="Lucida Console" w:eastAsia="Times New Roman" w:hAnsi="Lucida Console" w:cs="Courier New"/>
-                <w:color w:val="E6E1DC"/>
-                <w:sz w:val="20"/>
-                <w:szCs w:val="20"/>
-                <w:bdr w:val="none" w:sz="0" w:space="0" w:color="auto" w:frame="1"/>
-                <w:lang w:val="pt-BR" w:eastAsia="pt-BR"/>
-              </w:rPr>
-              <w:t>Intercept</w:t>
-            </w:r>
-            <w:proofErr w:type="spellEnd"/>
+              <w:t>(Intercept</w:t>
+            </w:r>
             <w:proofErr w:type="gramStart"/>
             <w:r>
               <w:rPr>
@@ -3158,7 +2829,6 @@
                 <w:lang w:val="pt-BR" w:eastAsia="pt-BR"/>
               </w:rPr>
             </w:pPr>
-            <w:proofErr w:type="spellStart"/>
             <w:r>
               <w:rPr>
                 <w:rFonts w:ascii="Lucida Console" w:eastAsia="Times New Roman" w:hAnsi="Lucida Console" w:cs="Courier New"/>
@@ -3168,19 +2838,7 @@
                 <w:bdr w:val="none" w:sz="0" w:space="0" w:color="auto" w:frame="1"/>
                 <w:lang w:val="pt-BR" w:eastAsia="pt-BR"/>
               </w:rPr>
-              <w:t>temp</w:t>
-            </w:r>
-            <w:proofErr w:type="spellEnd"/>
-            <w:r>
-              <w:rPr>
-                <w:rFonts w:ascii="Lucida Console" w:eastAsia="Times New Roman" w:hAnsi="Lucida Console" w:cs="Courier New"/>
-                <w:color w:val="E6E1DC"/>
-                <w:sz w:val="20"/>
-                <w:szCs w:val="20"/>
-                <w:bdr w:val="none" w:sz="0" w:space="0" w:color="auto" w:frame="1"/>
-                <w:lang w:val="pt-BR" w:eastAsia="pt-BR"/>
-              </w:rPr>
-              <w:t xml:space="preserve">          5807.22     </w:t>
+              <w:t xml:space="preserve">temp          5807.22     </w:t>
             </w:r>
             <w:proofErr w:type="gramStart"/>
             <w:r>
@@ -3367,7 +3025,6 @@
                 <w:lang w:eastAsia="pt-BR"/>
               </w:rPr>
             </w:pPr>
-            <w:proofErr w:type="spellStart"/>
             <w:r>
               <w:rPr>
                 <w:rFonts w:ascii="Lucida Console" w:eastAsia="Times New Roman" w:hAnsi="Lucida Console" w:cs="Courier New"/>
@@ -3377,19 +3034,7 @@
                 <w:bdr w:val="none" w:sz="0" w:space="0" w:color="auto" w:frame="1"/>
                 <w:lang w:eastAsia="pt-BR"/>
               </w:rPr>
-              <w:t>mnth</w:t>
-            </w:r>
-            <w:proofErr w:type="spellEnd"/>
-            <w:r>
-              <w:rPr>
-                <w:rFonts w:ascii="Lucida Console" w:eastAsia="Times New Roman" w:hAnsi="Lucida Console" w:cs="Courier New"/>
-                <w:color w:val="E6E1DC"/>
-                <w:sz w:val="20"/>
-                <w:szCs w:val="20"/>
-                <w:bdr w:val="none" w:sz="0" w:space="0" w:color="auto" w:frame="1"/>
-                <w:lang w:eastAsia="pt-BR"/>
-              </w:rPr>
-              <w:t xml:space="preserve">           -20.13      </w:t>
+              <w:t xml:space="preserve">mnth           -20.13      </w:t>
             </w:r>
             <w:proofErr w:type="gramStart"/>
             <w:r>
@@ -3510,7 +3155,7 @@
                 <w:color w:val="E6E1DC"/>
                 <w:sz w:val="20"/>
                 <w:szCs w:val="20"/>
-                <w:lang w:val="pt-BR" w:eastAsia="pt-BR"/>
+                <w:lang w:eastAsia="pt-BR"/>
               </w:rPr>
             </w:pPr>
             <w:r>
@@ -3520,7 +3165,7 @@
                 <w:sz w:val="20"/>
                 <w:szCs w:val="20"/>
                 <w:bdr w:val="none" w:sz="0" w:space="0" w:color="auto" w:frame="1"/>
-                <w:lang w:val="pt-BR" w:eastAsia="pt-BR"/>
+                <w:lang w:eastAsia="pt-BR"/>
               </w:rPr>
               <w:t>weathersit</w:t>
             </w:r>
@@ -3532,7 +3177,7 @@
                 <w:sz w:val="20"/>
                 <w:szCs w:val="20"/>
                 <w:bdr w:val="none" w:sz="0" w:space="0" w:color="auto" w:frame="1"/>
-                <w:lang w:val="pt-BR" w:eastAsia="pt-BR"/>
+                <w:lang w:eastAsia="pt-BR"/>
               </w:rPr>
               <w:t>21  2205.18</w:t>
             </w:r>
@@ -3544,14 +3189,14 @@
                 <w:sz w:val="20"/>
                 <w:szCs w:val="20"/>
                 <w:bdr w:val="none" w:sz="0" w:space="0" w:color="auto" w:frame="1"/>
-                <w:lang w:val="pt-BR" w:eastAsia="pt-BR"/>
+                <w:lang w:eastAsia="pt-BR"/>
               </w:rPr>
               <w:t xml:space="preserve">     305.07   7.228 1.25e-12 ***</w:t>
             </w:r>
           </w:p>
           <w:p>
             <w:pPr>
-              <w:pStyle w:val="ListParagraph"/>
+              <w:pStyle w:val="PargrafodaLista"/>
               <w:rPr>
                 <w:lang w:val="pt-BR"/>
               </w:rPr>
@@ -3561,33 +3206,24 @@
                 <w:lang w:val="pt-BR"/>
               </w:rPr>
               <w:br/>
-              <w:t>Sim, o p-</w:t>
-            </w:r>
-            <w:proofErr w:type="spellStart"/>
+            </w:r>
             <w:r>
               <w:rPr>
                 <w:lang w:val="pt-BR"/>
               </w:rPr>
-              <w:t>value</w:t>
-            </w:r>
-            <w:proofErr w:type="spellEnd"/>
-            <w:r>
+              <w:t>Sim, o p-value do modelo é de 2.2e-16, menor do que 0.05, portanto é significativo.</w:t>
+            </w:r>
+          </w:p>
+          <w:p>
+            <w:pPr>
               <w:rPr>
                 <w:lang w:val="pt-BR"/>
               </w:rPr>
-              <w:t xml:space="preserve"> do modelo é de 2.2e-16, menor do que 0.05, portanto é significativo.</w:t>
-            </w:r>
-          </w:p>
-          <w:p>
-            <w:pPr>
-              <w:rPr>
-                <w:lang w:val="pt-BR"/>
-              </w:rPr>
-            </w:pPr>
-          </w:p>
-          <w:p>
-            <w:pPr>
-              <w:pStyle w:val="ListParagraph"/>
+            </w:pPr>
+          </w:p>
+          <w:p>
+            <w:pPr>
+              <w:pStyle w:val="PargrafodaLista"/>
               <w:numPr>
                 <w:ilvl w:val="0"/>
                 <w:numId w:val="33"/>
@@ -3839,19 +3475,11 @@
           <w:lang w:val="pt-BR"/>
         </w:rPr>
       </w:pPr>
-      <w:proofErr w:type="spellStart"/>
-      <w:r>
-        <w:rPr>
-          <w:lang w:val="pt-BR"/>
-        </w:rPr>
-        <w:t>fitted</w:t>
-      </w:r>
-      <w:proofErr w:type="spellEnd"/>
-      <w:r>
-        <w:rPr>
-          <w:lang w:val="pt-BR"/>
-        </w:rPr>
-        <w:t>(modelo2</w:t>
+      <w:r>
+        <w:rPr>
+          <w:lang w:val="pt-BR"/>
+        </w:rPr>
+        <w:t>fitted(modelo2</w:t>
       </w:r>
       <w:r>
         <w:rPr>
@@ -4332,7 +3960,7 @@
     </w:p>
     <w:p>
       <w:pPr>
-        <w:pStyle w:val="HTMLPreformatted"/>
+        <w:pStyle w:val="Pr-formataoHTML"/>
         <w:shd w:val="clear" w:color="auto" w:fill="202020"/>
         <w:wordWrap w:val="0"/>
         <w:jc w:val="right"/>
@@ -4827,7 +4455,6 @@
           <w:lang w:val="pt-BR" w:eastAsia="pt-BR"/>
         </w:rPr>
       </w:pPr>
-      <w:proofErr w:type="spellStart"/>
       <w:r>
         <w:rPr>
           <w:rFonts w:ascii="Lucida Console" w:eastAsia="Times New Roman" w:hAnsi="Lucida Console" w:cs="Courier New"/>
@@ -4836,9 +4463,8 @@
           <w:szCs w:val="20"/>
           <w:lang w:val="pt-BR" w:eastAsia="pt-BR"/>
         </w:rPr>
-        <w:t>rstandard</w:t>
-      </w:r>
-      <w:proofErr w:type="spellEnd"/>
+        <w:t>rstandard(modelo</w:t>
+      </w:r>
       <w:r>
         <w:rPr>
           <w:rFonts w:ascii="Lucida Console" w:eastAsia="Times New Roman" w:hAnsi="Lucida Console" w:cs="Courier New"/>
@@ -4847,7 +4473,7 @@
           <w:szCs w:val="20"/>
           <w:lang w:val="pt-BR" w:eastAsia="pt-BR"/>
         </w:rPr>
-        <w:t>(modelo</w:t>
+        <w:t>2</w:t>
       </w:r>
       <w:r>
         <w:rPr>
@@ -4857,7 +4483,7 @@
           <w:szCs w:val="20"/>
           <w:lang w:val="pt-BR" w:eastAsia="pt-BR"/>
         </w:rPr>
-        <w:t>2</w:t>
+        <w:t>)</w:t>
       </w:r>
       <w:r>
         <w:rPr>
@@ -4867,22 +4493,12 @@
           <w:szCs w:val="20"/>
           <w:lang w:val="pt-BR" w:eastAsia="pt-BR"/>
         </w:rPr>
-        <w:t>)</w:t>
-      </w:r>
-      <w:r>
-        <w:rPr>
-          <w:rFonts w:ascii="Lucida Console" w:eastAsia="Times New Roman" w:hAnsi="Lucida Console" w:cs="Courier New"/>
-          <w:color w:val="0000FF"/>
-          <w:sz w:val="20"/>
-          <w:szCs w:val="20"/>
-          <w:lang w:val="pt-BR" w:eastAsia="pt-BR"/>
-        </w:rPr>
         <w:br/>
       </w:r>
     </w:p>
     <w:p>
       <w:pPr>
-        <w:pStyle w:val="HTMLPreformatted"/>
+        <w:pStyle w:val="Pr-formataoHTML"/>
         <w:shd w:val="clear" w:color="auto" w:fill="202020"/>
         <w:wordWrap w:val="0"/>
         <w:jc w:val="right"/>
@@ -5349,7 +4965,7 @@
     </w:p>
     <w:p>
       <w:pPr>
-        <w:pStyle w:val="ListParagraph"/>
+        <w:pStyle w:val="PargrafodaLista"/>
         <w:numPr>
           <w:ilvl w:val="0"/>
           <w:numId w:val="38"/>
@@ -5367,7 +4983,7 @@
     </w:p>
     <w:p>
       <w:pPr>
-        <w:pStyle w:val="HTMLPreformatted"/>
+        <w:pStyle w:val="Pr-formataoHTML"/>
         <w:shd w:val="clear" w:color="auto" w:fill="202020"/>
         <w:wordWrap w:val="0"/>
         <w:ind w:left="360"/>
@@ -5378,7 +4994,6 @@
           <w:bdr w:val="none" w:sz="0" w:space="0" w:color="auto" w:frame="1"/>
         </w:rPr>
       </w:pPr>
-      <w:proofErr w:type="spellStart"/>
       <w:r>
         <w:rPr>
           <w:rStyle w:val="gd15mcfceub"/>
@@ -5386,22 +5001,12 @@
           <w:color w:val="E6E1DC"/>
           <w:bdr w:val="none" w:sz="0" w:space="0" w:color="auto" w:frame="1"/>
         </w:rPr>
-        <w:t>Coefficients</w:t>
-      </w:r>
-      <w:proofErr w:type="spellEnd"/>
-      <w:r>
-        <w:rPr>
-          <w:rStyle w:val="gd15mcfceub"/>
-          <w:rFonts w:ascii="Lucida Console" w:hAnsi="Lucida Console"/>
-          <w:color w:val="E6E1DC"/>
-          <w:bdr w:val="none" w:sz="0" w:space="0" w:color="auto" w:frame="1"/>
-        </w:rPr>
-        <w:t>:</w:t>
-      </w:r>
-    </w:p>
-    <w:p>
-      <w:pPr>
-        <w:pStyle w:val="HTMLPreformatted"/>
+        <w:t>Coefficients:</w:t>
+      </w:r>
+    </w:p>
+    <w:p>
+      <w:pPr>
+        <w:pStyle w:val="Pr-formataoHTML"/>
         <w:shd w:val="clear" w:color="auto" w:fill="202020"/>
         <w:wordWrap w:val="0"/>
         <w:ind w:left="360"/>
@@ -5421,10 +5026,15 @@
           <w:bdr w:val="none" w:sz="0" w:space="0" w:color="auto" w:frame="1"/>
           <w:lang w:val="en-US"/>
         </w:rPr>
-        <w:t xml:space="preserve">             Estimate Std. Error t value </w:t>
-      </w:r>
-      <w:proofErr w:type="spellStart"/>
-      <w:r>
+        <w:t xml:space="preserve">             Estimate Std. Error t value Pr(&gt;|t|)    </w:t>
+      </w:r>
+    </w:p>
+    <w:p>
+      <w:pPr>
+        <w:pStyle w:val="Pr-formataoHTML"/>
+        <w:shd w:val="clear" w:color="auto" w:fill="202020"/>
+        <w:wordWrap w:val="0"/>
+        <w:ind w:left="360"/>
         <w:rPr>
           <w:rStyle w:val="gd15mcfceub"/>
           <w:rFonts w:ascii="Lucida Console" w:hAnsi="Lucida Console"/>
@@ -5432,9 +5042,7 @@
           <w:bdr w:val="none" w:sz="0" w:space="0" w:color="auto" w:frame="1"/>
           <w:lang w:val="en-US"/>
         </w:rPr>
-        <w:t>Pr</w:t>
-      </w:r>
-      <w:proofErr w:type="spellEnd"/>
+      </w:pPr>
       <w:r>
         <w:rPr>
           <w:rStyle w:val="gd15mcfceub"/>
@@ -5443,15 +5051,10 @@
           <w:bdr w:val="none" w:sz="0" w:space="0" w:color="auto" w:frame="1"/>
           <w:lang w:val="en-US"/>
         </w:rPr>
-        <w:t xml:space="preserve">(&gt;|t|)    </w:t>
-      </w:r>
-    </w:p>
-    <w:p>
-      <w:pPr>
-        <w:pStyle w:val="HTMLPreformatted"/>
-        <w:shd w:val="clear" w:color="auto" w:fill="202020"/>
-        <w:wordWrap w:val="0"/>
-        <w:ind w:left="360"/>
+        <w:t>(</w:t>
+      </w:r>
+      <w:proofErr w:type="gramStart"/>
+      <w:r>
         <w:rPr>
           <w:rStyle w:val="gd15mcfceub"/>
           <w:rFonts w:ascii="Lucida Console" w:hAnsi="Lucida Console"/>
@@ -5459,7 +5062,9 @@
           <w:bdr w:val="none" w:sz="0" w:space="0" w:color="auto" w:frame="1"/>
           <w:lang w:val="en-US"/>
         </w:rPr>
-      </w:pPr>
+        <w:t xml:space="preserve">Intercept)   </w:t>
+      </w:r>
+      <w:proofErr w:type="gramEnd"/>
       <w:r>
         <w:rPr>
           <w:rStyle w:val="gd15mcfceub"/>
@@ -5468,10 +5073,15 @@
           <w:bdr w:val="none" w:sz="0" w:space="0" w:color="auto" w:frame="1"/>
           <w:lang w:val="en-US"/>
         </w:rPr>
-        <w:t>(</w:t>
-      </w:r>
-      <w:proofErr w:type="gramStart"/>
-      <w:r>
+        <w:t xml:space="preserve">  469.1      435.3   1.078 0.281558    </w:t>
+      </w:r>
+    </w:p>
+    <w:p>
+      <w:pPr>
+        <w:pStyle w:val="Pr-formataoHTML"/>
+        <w:shd w:val="clear" w:color="auto" w:fill="202020"/>
+        <w:wordWrap w:val="0"/>
+        <w:ind w:left="360"/>
         <w:rPr>
           <w:rStyle w:val="gd15mcfceub"/>
           <w:rFonts w:ascii="Lucida Console" w:hAnsi="Lucida Console"/>
@@ -5479,9 +5089,7 @@
           <w:bdr w:val="none" w:sz="0" w:space="0" w:color="auto" w:frame="1"/>
           <w:lang w:val="en-US"/>
         </w:rPr>
-        <w:t xml:space="preserve">Intercept)   </w:t>
-      </w:r>
-      <w:proofErr w:type="gramEnd"/>
+      </w:pPr>
       <w:r>
         <w:rPr>
           <w:rStyle w:val="gd15mcfceub"/>
@@ -5490,12 +5098,12 @@
           <w:bdr w:val="none" w:sz="0" w:space="0" w:color="auto" w:frame="1"/>
           <w:lang w:val="en-US"/>
         </w:rPr>
-        <w:t xml:space="preserve">  469.1      435.3   1.078 0.281558    </w:t>
-      </w:r>
-    </w:p>
-    <w:p>
-      <w:pPr>
-        <w:pStyle w:val="HTMLPreformatted"/>
+        <w:t>temp          14221.1     2265.8   6.276 5.98e-10 ***</w:t>
+      </w:r>
+    </w:p>
+    <w:p>
+      <w:pPr>
+        <w:pStyle w:val="Pr-formataoHTML"/>
         <w:shd w:val="clear" w:color="auto" w:fill="202020"/>
         <w:wordWrap w:val="0"/>
         <w:ind w:left="360"/>
@@ -5515,12 +5123,12 @@
           <w:bdr w:val="none" w:sz="0" w:space="0" w:color="auto" w:frame="1"/>
           <w:lang w:val="en-US"/>
         </w:rPr>
-        <w:t>temp          14221.1     2265.8   6.276 5.98e-10 ***</w:t>
-      </w:r>
-    </w:p>
-    <w:p>
-      <w:pPr>
-        <w:pStyle w:val="HTMLPreformatted"/>
+        <w:t>atemp          8422.3     2417.3   3.484 0.000524 ***</w:t>
+      </w:r>
+    </w:p>
+    <w:p>
+      <w:pPr>
+        <w:pStyle w:val="Pr-formataoHTML"/>
         <w:shd w:val="clear" w:color="auto" w:fill="202020"/>
         <w:wordWrap w:val="0"/>
         <w:ind w:left="360"/>
@@ -5532,7 +5140,6 @@
           <w:lang w:val="en-US"/>
         </w:rPr>
       </w:pPr>
-      <w:proofErr w:type="spellStart"/>
       <w:r>
         <w:rPr>
           <w:rStyle w:val="gd15mcfceub"/>
@@ -5541,10 +5148,15 @@
           <w:bdr w:val="none" w:sz="0" w:space="0" w:color="auto" w:frame="1"/>
           <w:lang w:val="en-US"/>
         </w:rPr>
-        <w:t>atemp</w:t>
-      </w:r>
-      <w:proofErr w:type="spellEnd"/>
-      <w:r>
+        <w:t>season21        614.7      172.1   3.572 0.000377 ***</w:t>
+      </w:r>
+    </w:p>
+    <w:p>
+      <w:pPr>
+        <w:pStyle w:val="Pr-formataoHTML"/>
+        <w:shd w:val="clear" w:color="auto" w:fill="202020"/>
+        <w:wordWrap w:val="0"/>
+        <w:ind w:left="360"/>
         <w:rPr>
           <w:rStyle w:val="gd15mcfceub"/>
           <w:rFonts w:ascii="Lucida Console" w:hAnsi="Lucida Console"/>
@@ -5552,15 +5164,8 @@
           <w:bdr w:val="none" w:sz="0" w:space="0" w:color="auto" w:frame="1"/>
           <w:lang w:val="en-US"/>
         </w:rPr>
-        <w:t xml:space="preserve">          8422.3     2417.3   3.484 0.000524 ***</w:t>
-      </w:r>
-    </w:p>
-    <w:p>
-      <w:pPr>
-        <w:pStyle w:val="HTMLPreformatted"/>
-        <w:shd w:val="clear" w:color="auto" w:fill="202020"/>
-        <w:wordWrap w:val="0"/>
-        <w:ind w:left="360"/>
+      </w:pPr>
+      <w:r>
         <w:rPr>
           <w:rStyle w:val="gd15mcfceub"/>
           <w:rFonts w:ascii="Lucida Console" w:hAnsi="Lucida Console"/>
@@ -5568,8 +5173,15 @@
           <w:bdr w:val="none" w:sz="0" w:space="0" w:color="auto" w:frame="1"/>
           <w:lang w:val="en-US"/>
         </w:rPr>
-      </w:pPr>
-      <w:r>
+        <w:t>season31        756.8      225.5   3.356 0.000831 ***</w:t>
+      </w:r>
+    </w:p>
+    <w:p>
+      <w:pPr>
+        <w:pStyle w:val="Pr-formataoHTML"/>
+        <w:shd w:val="clear" w:color="auto" w:fill="202020"/>
+        <w:wordWrap w:val="0"/>
+        <w:ind w:left="360"/>
         <w:rPr>
           <w:rStyle w:val="gd15mcfceub"/>
           <w:rFonts w:ascii="Lucida Console" w:hAnsi="Lucida Console"/>
@@ -5577,15 +5189,8 @@
           <w:bdr w:val="none" w:sz="0" w:space="0" w:color="auto" w:frame="1"/>
           <w:lang w:val="en-US"/>
         </w:rPr>
-        <w:t>season21        614.7      172.1   3.572 0.000377 ***</w:t>
-      </w:r>
-    </w:p>
-    <w:p>
-      <w:pPr>
-        <w:pStyle w:val="HTMLPreformatted"/>
-        <w:shd w:val="clear" w:color="auto" w:fill="202020"/>
-        <w:wordWrap w:val="0"/>
-        <w:ind w:left="360"/>
+      </w:pPr>
+      <w:r>
         <w:rPr>
           <w:rStyle w:val="gd15mcfceub"/>
           <w:rFonts w:ascii="Lucida Console" w:hAnsi="Lucida Console"/>
@@ -5593,8 +5198,15 @@
           <w:bdr w:val="none" w:sz="0" w:space="0" w:color="auto" w:frame="1"/>
           <w:lang w:val="en-US"/>
         </w:rPr>
-      </w:pPr>
-      <w:r>
+        <w:t>season41       1082.0      150.8   7.174 1.82e-12 ***</w:t>
+      </w:r>
+    </w:p>
+    <w:p>
+      <w:pPr>
+        <w:pStyle w:val="Pr-formataoHTML"/>
+        <w:shd w:val="clear" w:color="auto" w:fill="202020"/>
+        <w:wordWrap w:val="0"/>
+        <w:ind w:left="360"/>
         <w:rPr>
           <w:rStyle w:val="gd15mcfceub"/>
           <w:rFonts w:ascii="Lucida Console" w:hAnsi="Lucida Console"/>
@@ -5602,15 +5214,8 @@
           <w:bdr w:val="none" w:sz="0" w:space="0" w:color="auto" w:frame="1"/>
           <w:lang w:val="en-US"/>
         </w:rPr>
-        <w:t>season31        756.8      225.5   3.356 0.000831 ***</w:t>
-      </w:r>
-    </w:p>
-    <w:p>
-      <w:pPr>
-        <w:pStyle w:val="HTMLPreformatted"/>
-        <w:shd w:val="clear" w:color="auto" w:fill="202020"/>
-        <w:wordWrap w:val="0"/>
-        <w:ind w:left="360"/>
+      </w:pPr>
+      <w:r>
         <w:rPr>
           <w:rStyle w:val="gd15mcfceub"/>
           <w:rFonts w:ascii="Lucida Console" w:hAnsi="Lucida Console"/>
@@ -5618,7 +5223,9 @@
           <w:bdr w:val="none" w:sz="0" w:space="0" w:color="auto" w:frame="1"/>
           <w:lang w:val="en-US"/>
         </w:rPr>
-      </w:pPr>
+        <w:t xml:space="preserve">hum           -3248.1      </w:t>
+      </w:r>
+      <w:proofErr w:type="gramStart"/>
       <w:r>
         <w:rPr>
           <w:rStyle w:val="gd15mcfceub"/>
@@ -5627,15 +5234,10 @@
           <w:bdr w:val="none" w:sz="0" w:space="0" w:color="auto" w:frame="1"/>
           <w:lang w:val="en-US"/>
         </w:rPr>
-        <w:t>season41       1082.0      150.8   7.174 1.82e-12 ***</w:t>
-      </w:r>
-    </w:p>
-    <w:p>
-      <w:pPr>
-        <w:pStyle w:val="HTMLPreformatted"/>
-        <w:shd w:val="clear" w:color="auto" w:fill="202020"/>
-        <w:wordWrap w:val="0"/>
-        <w:ind w:left="360"/>
+        <w:t>441.3  -</w:t>
+      </w:r>
+      <w:proofErr w:type="gramEnd"/>
+      <w:r>
         <w:rPr>
           <w:rStyle w:val="gd15mcfceub"/>
           <w:rFonts w:ascii="Lucida Console" w:hAnsi="Lucida Console"/>
@@ -5643,8 +5245,15 @@
           <w:bdr w:val="none" w:sz="0" w:space="0" w:color="auto" w:frame="1"/>
           <w:lang w:val="en-US"/>
         </w:rPr>
-      </w:pPr>
-      <w:r>
+        <w:t>7.361 5.01e-13 ***</w:t>
+      </w:r>
+    </w:p>
+    <w:p>
+      <w:pPr>
+        <w:pStyle w:val="Pr-formataoHTML"/>
+        <w:shd w:val="clear" w:color="auto" w:fill="202020"/>
+        <w:wordWrap w:val="0"/>
+        <w:ind w:left="360"/>
         <w:rPr>
           <w:rStyle w:val="gd15mcfceub"/>
           <w:rFonts w:ascii="Lucida Console" w:hAnsi="Lucida Console"/>
@@ -5652,9 +5261,7 @@
           <w:bdr w:val="none" w:sz="0" w:space="0" w:color="auto" w:frame="1"/>
           <w:lang w:val="en-US"/>
         </w:rPr>
-        <w:t xml:space="preserve">hum           -3248.1      </w:t>
-      </w:r>
-      <w:proofErr w:type="gramStart"/>
+      </w:pPr>
       <w:r>
         <w:rPr>
           <w:rStyle w:val="gd15mcfceub"/>
@@ -5663,9 +5270,9 @@
           <w:bdr w:val="none" w:sz="0" w:space="0" w:color="auto" w:frame="1"/>
           <w:lang w:val="en-US"/>
         </w:rPr>
-        <w:t>441.3  -</w:t>
-      </w:r>
-      <w:proofErr w:type="gramEnd"/>
+        <w:t xml:space="preserve">windspeed     -3861.4      </w:t>
+      </w:r>
+      <w:proofErr w:type="gramStart"/>
       <w:r>
         <w:rPr>
           <w:rStyle w:val="gd15mcfceub"/>
@@ -5674,15 +5281,10 @@
           <w:bdr w:val="none" w:sz="0" w:space="0" w:color="auto" w:frame="1"/>
           <w:lang w:val="en-US"/>
         </w:rPr>
-        <w:t>7.361 5.01e-13 ***</w:t>
-      </w:r>
-    </w:p>
-    <w:p>
-      <w:pPr>
-        <w:pStyle w:val="HTMLPreformatted"/>
-        <w:shd w:val="clear" w:color="auto" w:fill="202020"/>
-        <w:wordWrap w:val="0"/>
-        <w:ind w:left="360"/>
+        <w:t>650.6  -</w:t>
+      </w:r>
+      <w:proofErr w:type="gramEnd"/>
+      <w:r>
         <w:rPr>
           <w:rStyle w:val="gd15mcfceub"/>
           <w:rFonts w:ascii="Lucida Console" w:hAnsi="Lucida Console"/>
@@ -5690,8 +5292,15 @@
           <w:bdr w:val="none" w:sz="0" w:space="0" w:color="auto" w:frame="1"/>
           <w:lang w:val="en-US"/>
         </w:rPr>
-      </w:pPr>
-      <w:r>
+        <w:t>5.935 4.56e-09 ***</w:t>
+      </w:r>
+    </w:p>
+    <w:p>
+      <w:pPr>
+        <w:pStyle w:val="Pr-formataoHTML"/>
+        <w:shd w:val="clear" w:color="auto" w:fill="202020"/>
+        <w:wordWrap w:val="0"/>
+        <w:ind w:left="360"/>
         <w:rPr>
           <w:rStyle w:val="gd15mcfceub"/>
           <w:rFonts w:ascii="Lucida Console" w:hAnsi="Lucida Console"/>
@@ -5699,9 +5308,7 @@
           <w:bdr w:val="none" w:sz="0" w:space="0" w:color="auto" w:frame="1"/>
           <w:lang w:val="en-US"/>
         </w:rPr>
-        <w:t xml:space="preserve">windspeed     -3861.4      </w:t>
-      </w:r>
-      <w:proofErr w:type="gramStart"/>
+      </w:pPr>
       <w:r>
         <w:rPr>
           <w:rStyle w:val="gd15mcfceub"/>
@@ -5710,9 +5317,9 @@
           <w:bdr w:val="none" w:sz="0" w:space="0" w:color="auto" w:frame="1"/>
           <w:lang w:val="en-US"/>
         </w:rPr>
-        <w:t>650.6  -</w:t>
-      </w:r>
-      <w:proofErr w:type="gramEnd"/>
+        <w:t xml:space="preserve">weathersit21   -228.0      </w:t>
+      </w:r>
+      <w:proofErr w:type="gramStart"/>
       <w:r>
         <w:rPr>
           <w:rStyle w:val="gd15mcfceub"/>
@@ -5721,15 +5328,10 @@
           <w:bdr w:val="none" w:sz="0" w:space="0" w:color="auto" w:frame="1"/>
           <w:lang w:val="en-US"/>
         </w:rPr>
-        <w:t>5.935 4.56e-09 ***</w:t>
-      </w:r>
-    </w:p>
-    <w:p>
-      <w:pPr>
-        <w:pStyle w:val="HTMLPreformatted"/>
-        <w:shd w:val="clear" w:color="auto" w:fill="202020"/>
-        <w:wordWrap w:val="0"/>
-        <w:ind w:left="360"/>
+        <w:t>120.6  -</w:t>
+      </w:r>
+      <w:proofErr w:type="gramEnd"/>
+      <w:r>
         <w:rPr>
           <w:rStyle w:val="gd15mcfceub"/>
           <w:rFonts w:ascii="Lucida Console" w:hAnsi="Lucida Console"/>
@@ -5737,8 +5339,15 @@
           <w:bdr w:val="none" w:sz="0" w:space="0" w:color="auto" w:frame="1"/>
           <w:lang w:val="en-US"/>
         </w:rPr>
-      </w:pPr>
-      <w:r>
+        <w:t xml:space="preserve">1.891 0.059059 .  </w:t>
+      </w:r>
+    </w:p>
+    <w:p>
+      <w:pPr>
+        <w:pStyle w:val="Pr-formataoHTML"/>
+        <w:shd w:val="clear" w:color="auto" w:fill="202020"/>
+        <w:wordWrap w:val="0"/>
+        <w:ind w:left="360"/>
         <w:rPr>
           <w:rStyle w:val="gd15mcfceub"/>
           <w:rFonts w:ascii="Lucida Console" w:hAnsi="Lucida Console"/>
@@ -5746,9 +5355,7 @@
           <w:bdr w:val="none" w:sz="0" w:space="0" w:color="auto" w:frame="1"/>
           <w:lang w:val="en-US"/>
         </w:rPr>
-        <w:t xml:space="preserve">weathersit21   -228.0      </w:t>
-      </w:r>
-      <w:proofErr w:type="gramStart"/>
+      </w:pPr>
       <w:r>
         <w:rPr>
           <w:rStyle w:val="gd15mcfceub"/>
@@ -5757,9 +5364,9 @@
           <w:bdr w:val="none" w:sz="0" w:space="0" w:color="auto" w:frame="1"/>
           <w:lang w:val="en-US"/>
         </w:rPr>
-        <w:t>120.6  -</w:t>
-      </w:r>
-      <w:proofErr w:type="gramEnd"/>
+        <w:t>weathersit</w:t>
+      </w:r>
+      <w:proofErr w:type="gramStart"/>
       <w:r>
         <w:rPr>
           <w:rStyle w:val="gd15mcfceub"/>
@@ -5768,15 +5375,10 @@
           <w:bdr w:val="none" w:sz="0" w:space="0" w:color="auto" w:frame="1"/>
           <w:lang w:val="en-US"/>
         </w:rPr>
-        <w:t xml:space="preserve">1.891 0.059059 .  </w:t>
-      </w:r>
-    </w:p>
-    <w:p>
-      <w:pPr>
-        <w:pStyle w:val="HTMLPreformatted"/>
-        <w:shd w:val="clear" w:color="auto" w:fill="202020"/>
-        <w:wordWrap w:val="0"/>
-        <w:ind w:left="360"/>
+        <w:t>31  -</w:t>
+      </w:r>
+      <w:proofErr w:type="gramEnd"/>
+      <w:r>
         <w:rPr>
           <w:rStyle w:val="gd15mcfceub"/>
           <w:rFonts w:ascii="Lucida Console" w:hAnsi="Lucida Console"/>
@@ -5784,7 +5386,22 @@
           <w:bdr w:val="none" w:sz="0" w:space="0" w:color="auto" w:frame="1"/>
           <w:lang w:val="en-US"/>
         </w:rPr>
-      </w:pPr>
+        <w:t>1904.3      309.1  -6.161 1.20e-09 ***</w:t>
+      </w:r>
+    </w:p>
+    <w:p>
+      <w:pPr>
+        <w:pStyle w:val="Pr-formataoHTML"/>
+        <w:shd w:val="clear" w:color="auto" w:fill="202020"/>
+        <w:wordWrap w:val="0"/>
+        <w:ind w:left="360"/>
+        <w:rPr>
+          <w:rFonts w:ascii="Lucida Console" w:hAnsi="Lucida Console"/>
+          <w:color w:val="E6E1DC"/>
+          <w:lang w:val="en-US"/>
+        </w:rPr>
+      </w:pPr>
+      <w:proofErr w:type="gramStart"/>
       <w:r>
         <w:rPr>
           <w:rStyle w:val="gd15mcfceub"/>
@@ -5793,9 +5410,9 @@
           <w:bdr w:val="none" w:sz="0" w:space="0" w:color="auto" w:frame="1"/>
           <w:lang w:val="en-US"/>
         </w:rPr>
-        <w:t>weathersit</w:t>
-      </w:r>
-      <w:proofErr w:type="gramStart"/>
+        <w:t>temp:atemp</w:t>
+      </w:r>
+      <w:proofErr w:type="gramEnd"/>
       <w:r>
         <w:rPr>
           <w:rStyle w:val="gd15mcfceub"/>
@@ -5804,69 +5421,16 @@
           <w:bdr w:val="none" w:sz="0" w:space="0" w:color="auto" w:frame="1"/>
           <w:lang w:val="en-US"/>
         </w:rPr>
-        <w:t>31  -</w:t>
-      </w:r>
-      <w:proofErr w:type="gramEnd"/>
-      <w:r>
-        <w:rPr>
-          <w:rStyle w:val="gd15mcfceub"/>
-          <w:rFonts w:ascii="Lucida Console" w:hAnsi="Lucida Console"/>
-          <w:color w:val="E6E1DC"/>
-          <w:bdr w:val="none" w:sz="0" w:space="0" w:color="auto" w:frame="1"/>
-          <w:lang w:val="en-US"/>
-        </w:rPr>
-        <w:t>1904.3      309.1  -6.161 1.20e-09 ***</w:t>
-      </w:r>
-    </w:p>
-    <w:p>
-      <w:pPr>
-        <w:pStyle w:val="HTMLPreformatted"/>
-        <w:shd w:val="clear" w:color="auto" w:fill="202020"/>
-        <w:wordWrap w:val="0"/>
+        <w:t xml:space="preserve">   -17808.5     1888.1  -9.432  &lt; 2e-16 ***</w:t>
+      </w:r>
+    </w:p>
+    <w:p>
+      <w:pPr>
         <w:ind w:left="360"/>
-        <w:rPr>
-          <w:rFonts w:ascii="Lucida Console" w:hAnsi="Lucida Console"/>
-          <w:color w:val="E6E1DC"/>
-          <w:lang w:val="en-US"/>
-        </w:rPr>
-      </w:pPr>
-      <w:proofErr w:type="spellStart"/>
-      <w:proofErr w:type="gramStart"/>
-      <w:r>
-        <w:rPr>
-          <w:rStyle w:val="gd15mcfceub"/>
-          <w:rFonts w:ascii="Lucida Console" w:hAnsi="Lucida Console"/>
-          <w:color w:val="E6E1DC"/>
-          <w:bdr w:val="none" w:sz="0" w:space="0" w:color="auto" w:frame="1"/>
-          <w:lang w:val="en-US"/>
-        </w:rPr>
-        <w:t>temp:atemp</w:t>
-      </w:r>
-      <w:proofErr w:type="spellEnd"/>
-      <w:proofErr w:type="gramEnd"/>
-      <w:r>
-        <w:rPr>
-          <w:rStyle w:val="gd15mcfceub"/>
-          <w:rFonts w:ascii="Lucida Console" w:hAnsi="Lucida Console"/>
-          <w:color w:val="E6E1DC"/>
-          <w:bdr w:val="none" w:sz="0" w:space="0" w:color="auto" w:frame="1"/>
-          <w:lang w:val="en-US"/>
-        </w:rPr>
-        <w:t xml:space="preserve">   -17808.5     1888.1  -9.432  &lt; 2e-16 ***</w:t>
-      </w:r>
-    </w:p>
-    <w:p>
-      <w:pPr>
-        <w:ind w:left="360"/>
-      </w:pPr>
-      <w:proofErr w:type="spellStart"/>
+      </w:pPr>
       <w:r>
         <w:lastRenderedPageBreak/>
-        <w:t>cnt</w:t>
-      </w:r>
-      <w:proofErr w:type="spellEnd"/>
-      <w:r>
-        <w:t xml:space="preserve"> = </w:t>
+        <w:t xml:space="preserve">cnt = </w:t>
       </w:r>
       <w:r>
         <w:t>469,1</w:t>
@@ -5881,15 +5445,7 @@
         <w:t xml:space="preserve">*temp + </w:t>
       </w:r>
       <w:r>
-        <w:t>8422,3*</w:t>
-      </w:r>
-      <w:proofErr w:type="spellStart"/>
-      <w:r>
-        <w:t>atemp</w:t>
-      </w:r>
-      <w:proofErr w:type="spellEnd"/>
-      <w:r>
-        <w:t xml:space="preserve"> + 614,7</w:t>
+        <w:t>8422,3*atemp + 614,7</w:t>
       </w:r>
       <w:r>
         <w:t xml:space="preserve">*season2 + </w:t>
@@ -5952,7 +5508,7 @@
     </w:p>
     <w:p>
       <w:pPr>
-        <w:pStyle w:val="ListParagraph"/>
+        <w:pStyle w:val="PargrafodaLista"/>
         <w:numPr>
           <w:ilvl w:val="0"/>
           <w:numId w:val="33"/>
@@ -6021,7 +5577,6 @@
                 <w:lang w:val="pt-BR" w:eastAsia="pt-BR"/>
               </w:rPr>
             </w:pPr>
-            <w:proofErr w:type="spellStart"/>
             <w:r>
               <w:rPr>
                 <w:rFonts w:ascii="Calibri" w:eastAsia="Times New Roman" w:hAnsi="Calibri" w:cs="Calibri"/>
@@ -6032,7 +5587,6 @@
               </w:rPr>
               <w:t>Coefficients</w:t>
             </w:r>
-            <w:proofErr w:type="spellEnd"/>
           </w:p>
         </w:tc>
         <w:tc>
@@ -6060,7 +5614,6 @@
                 <w:lang w:val="pt-BR" w:eastAsia="pt-BR"/>
               </w:rPr>
             </w:pPr>
-            <w:proofErr w:type="spellStart"/>
             <w:r>
               <w:rPr>
                 <w:rFonts w:ascii="Calibri" w:eastAsia="Times New Roman" w:hAnsi="Calibri" w:cs="Calibri"/>
@@ -6071,7 +5624,6 @@
               </w:rPr>
               <w:t>Estimate</w:t>
             </w:r>
-            <w:proofErr w:type="spellEnd"/>
           </w:p>
         </w:tc>
         <w:tc>
@@ -6256,25 +5808,7 @@
                 <w:color w:val="000000"/>
                 <w:lang w:val="pt-BR" w:eastAsia="pt-BR"/>
               </w:rPr>
-              <w:t>(</w:t>
-            </w:r>
-            <w:proofErr w:type="spellStart"/>
-            <w:r>
-              <w:rPr>
-                <w:rFonts w:ascii="Calibri" w:eastAsia="Times New Roman" w:hAnsi="Calibri" w:cs="Calibri"/>
-                <w:color w:val="000000"/>
-                <w:lang w:val="pt-BR" w:eastAsia="pt-BR"/>
-              </w:rPr>
-              <w:t>Intercept</w:t>
-            </w:r>
-            <w:proofErr w:type="spellEnd"/>
-            <w:r>
-              <w:rPr>
-                <w:rFonts w:ascii="Calibri" w:eastAsia="Times New Roman" w:hAnsi="Calibri" w:cs="Calibri"/>
-                <w:color w:val="000000"/>
-                <w:lang w:val="pt-BR" w:eastAsia="pt-BR"/>
-              </w:rPr>
-              <w:t>)</w:t>
+              <w:t>(Intercept)</w:t>
             </w:r>
           </w:p>
         </w:tc>
@@ -6453,7 +5987,6 @@
                 <w:lang w:val="pt-BR" w:eastAsia="pt-BR"/>
               </w:rPr>
             </w:pPr>
-            <w:proofErr w:type="spellStart"/>
             <w:r>
               <w:rPr>
                 <w:rFonts w:ascii="Calibri" w:eastAsia="Times New Roman" w:hAnsi="Calibri" w:cs="Calibri"/>
@@ -6462,7 +5995,6 @@
               </w:rPr>
               <w:t>temp</w:t>
             </w:r>
-            <w:proofErr w:type="spellEnd"/>
           </w:p>
         </w:tc>
         <w:tc>
@@ -6661,7 +6193,6 @@
                 <w:lang w:val="pt-BR" w:eastAsia="pt-BR"/>
               </w:rPr>
             </w:pPr>
-            <w:proofErr w:type="spellStart"/>
             <w:r>
               <w:rPr>
                 <w:rFonts w:ascii="Calibri" w:eastAsia="Times New Roman" w:hAnsi="Calibri" w:cs="Calibri"/>
@@ -6670,7 +6201,6 @@
               </w:rPr>
               <w:t>atemp</w:t>
             </w:r>
-            <w:proofErr w:type="spellEnd"/>
           </w:p>
         </w:tc>
         <w:tc>
@@ -7075,7 +6605,6 @@
                 <w:lang w:val="pt-BR" w:eastAsia="pt-BR"/>
               </w:rPr>
             </w:pPr>
-            <w:proofErr w:type="spellStart"/>
             <w:r>
               <w:rPr>
                 <w:rFonts w:ascii="Calibri" w:eastAsia="Times New Roman" w:hAnsi="Calibri" w:cs="Calibri"/>
@@ -7084,7 +6613,6 @@
               </w:rPr>
               <w:t>windspeed</w:t>
             </w:r>
-            <w:proofErr w:type="spellEnd"/>
           </w:p>
         </w:tc>
         <w:tc>
@@ -8271,7 +7799,6 @@
                 <w:lang w:val="pt-BR" w:eastAsia="pt-BR"/>
               </w:rPr>
             </w:pPr>
-            <w:proofErr w:type="spellStart"/>
             <w:r>
               <w:rPr>
                 <w:rFonts w:ascii="Calibri" w:eastAsia="Times New Roman" w:hAnsi="Calibri" w:cs="Calibri"/>
@@ -8280,7 +7807,6 @@
               </w:rPr>
               <w:t>temp:atemp</w:t>
             </w:r>
-            <w:proofErr w:type="spellEnd"/>
           </w:p>
         </w:tc>
         <w:tc>
@@ -8571,7 +8097,6 @@
                 <w:lang w:val="pt-BR" w:eastAsia="pt-BR"/>
               </w:rPr>
             </w:pPr>
-            <w:proofErr w:type="spellStart"/>
             <w:r>
               <w:rPr>
                 <w:rFonts w:ascii="Calibri" w:hAnsi="Calibri" w:cs="Calibri"/>
@@ -8579,9 +8104,36 @@
                 <w:bCs/>
                 <w:color w:val="FFFFFF"/>
               </w:rPr>
-              <w:t>predição</w:t>
-            </w:r>
-            <w:proofErr w:type="spellEnd"/>
+              <w:t>predição cnt:</w:t>
+            </w:r>
+          </w:p>
+        </w:tc>
+        <w:tc>
+          <w:tcPr>
+            <w:tcW w:w="1417" w:type="dxa"/>
+            <w:tcBorders>
+              <w:top w:val="double" w:sz="6" w:space="0" w:color="70AD47"/>
+              <w:left w:val="nil"/>
+              <w:bottom w:val="single" w:sz="4" w:space="0" w:color="A9D08E"/>
+              <w:right w:val="single" w:sz="4" w:space="0" w:color="A9D08E"/>
+            </w:tcBorders>
+            <w:shd w:val="clear" w:color="000000" w:fill="548235"/>
+            <w:noWrap/>
+            <w:vAlign w:val="bottom"/>
+            <w:hideMark/>
+          </w:tcPr>
+          <w:p>
+            <w:pPr>
+              <w:spacing w:after="0" w:line="240" w:lineRule="auto"/>
+              <w:jc w:val="right"/>
+              <w:rPr>
+                <w:rFonts w:ascii="Calibri" w:eastAsia="Times New Roman" w:hAnsi="Calibri" w:cs="Calibri"/>
+                <w:b/>
+                <w:bCs/>
+                <w:color w:val="FFFFFF"/>
+                <w:lang w:val="pt-BR" w:eastAsia="pt-BR"/>
+              </w:rPr>
+            </w:pPr>
             <w:r>
               <w:rPr>
                 <w:rFonts w:ascii="Calibri" w:hAnsi="Calibri" w:cs="Calibri"/>
@@ -8589,63 +8141,6 @@
                 <w:bCs/>
                 <w:color w:val="FFFFFF"/>
               </w:rPr>
-              <w:t xml:space="preserve"> </w:t>
-            </w:r>
-            <w:proofErr w:type="spellStart"/>
-            <w:r>
-              <w:rPr>
-                <w:rFonts w:ascii="Calibri" w:hAnsi="Calibri" w:cs="Calibri"/>
-                <w:b/>
-                <w:bCs/>
-                <w:color w:val="FFFFFF"/>
-              </w:rPr>
-              <w:t>cnt</w:t>
-            </w:r>
-            <w:proofErr w:type="spellEnd"/>
-            <w:r>
-              <w:rPr>
-                <w:rFonts w:ascii="Calibri" w:hAnsi="Calibri" w:cs="Calibri"/>
-                <w:b/>
-                <w:bCs/>
-                <w:color w:val="FFFFFF"/>
-              </w:rPr>
-              <w:t>:</w:t>
-            </w:r>
-          </w:p>
-        </w:tc>
-        <w:tc>
-          <w:tcPr>
-            <w:tcW w:w="1417" w:type="dxa"/>
-            <w:tcBorders>
-              <w:top w:val="double" w:sz="6" w:space="0" w:color="70AD47"/>
-              <w:left w:val="nil"/>
-              <w:bottom w:val="single" w:sz="4" w:space="0" w:color="A9D08E"/>
-              <w:right w:val="single" w:sz="4" w:space="0" w:color="A9D08E"/>
-            </w:tcBorders>
-            <w:shd w:val="clear" w:color="000000" w:fill="548235"/>
-            <w:noWrap/>
-            <w:vAlign w:val="bottom"/>
-            <w:hideMark/>
-          </w:tcPr>
-          <w:p>
-            <w:pPr>
-              <w:spacing w:after="0" w:line="240" w:lineRule="auto"/>
-              <w:jc w:val="right"/>
-              <w:rPr>
-                <w:rFonts w:ascii="Calibri" w:eastAsia="Times New Roman" w:hAnsi="Calibri" w:cs="Calibri"/>
-                <w:b/>
-                <w:bCs/>
-                <w:color w:val="FFFFFF"/>
-                <w:lang w:val="pt-BR" w:eastAsia="pt-BR"/>
-              </w:rPr>
-            </w:pPr>
-            <w:r>
-              <w:rPr>
-                <w:rFonts w:ascii="Calibri" w:hAnsi="Calibri" w:cs="Calibri"/>
-                <w:b/>
-                <w:bCs/>
-                <w:color w:val="FFFFFF"/>
-              </w:rPr>
               <w:t>5109,84</w:t>
             </w:r>
           </w:p>
@@ -8661,7 +8156,7 @@
     </w:p>
     <w:p>
       <w:pPr>
-        <w:pStyle w:val="ListParagraph"/>
+        <w:pStyle w:val="PargrafodaLista"/>
         <w:numPr>
           <w:ilvl w:val="0"/>
           <w:numId w:val="33"/>
@@ -8769,7 +8264,6 @@
                 <w:lang w:val="pt-BR" w:eastAsia="pt-BR"/>
               </w:rPr>
             </w:pPr>
-            <w:proofErr w:type="spellStart"/>
             <w:r>
               <w:rPr>
                 <w:rFonts w:ascii="Calibri" w:eastAsia="Times New Roman" w:hAnsi="Calibri" w:cs="Calibri"/>
@@ -8778,7 +8272,6 @@
               </w:rPr>
               <w:t>season</w:t>
             </w:r>
-            <w:proofErr w:type="spellEnd"/>
           </w:p>
         </w:tc>
         <w:tc>
@@ -8804,7 +8297,6 @@
                 <w:lang w:val="pt-BR" w:eastAsia="pt-BR"/>
               </w:rPr>
             </w:pPr>
-            <w:proofErr w:type="spellStart"/>
             <w:r>
               <w:rPr>
                 <w:rFonts w:ascii="Calibri" w:eastAsia="Times New Roman" w:hAnsi="Calibri" w:cs="Calibri"/>
@@ -8813,7 +8305,6 @@
               </w:rPr>
               <w:t>yr</w:t>
             </w:r>
-            <w:proofErr w:type="spellEnd"/>
           </w:p>
         </w:tc>
         <w:tc>
@@ -8839,7 +8330,6 @@
                 <w:lang w:val="pt-BR" w:eastAsia="pt-BR"/>
               </w:rPr>
             </w:pPr>
-            <w:proofErr w:type="spellStart"/>
             <w:r>
               <w:rPr>
                 <w:rFonts w:ascii="Calibri" w:eastAsia="Times New Roman" w:hAnsi="Calibri" w:cs="Calibri"/>
@@ -8848,7 +8338,6 @@
               </w:rPr>
               <w:t>mnth</w:t>
             </w:r>
-            <w:proofErr w:type="spellEnd"/>
           </w:p>
         </w:tc>
         <w:tc>
@@ -8874,7 +8363,6 @@
                 <w:lang w:val="pt-BR" w:eastAsia="pt-BR"/>
               </w:rPr>
             </w:pPr>
-            <w:proofErr w:type="spellStart"/>
             <w:r>
               <w:rPr>
                 <w:rFonts w:ascii="Calibri" w:eastAsia="Times New Roman" w:hAnsi="Calibri" w:cs="Calibri"/>
@@ -8883,7 +8371,6 @@
               </w:rPr>
               <w:t>holiday</w:t>
             </w:r>
-            <w:proofErr w:type="spellEnd"/>
           </w:p>
         </w:tc>
         <w:tc>
@@ -8909,7 +8396,6 @@
                 <w:lang w:val="pt-BR" w:eastAsia="pt-BR"/>
               </w:rPr>
             </w:pPr>
-            <w:proofErr w:type="spellStart"/>
             <w:r>
               <w:rPr>
                 <w:rFonts w:ascii="Calibri" w:eastAsia="Times New Roman" w:hAnsi="Calibri" w:cs="Calibri"/>
@@ -8918,7 +8404,6 @@
               </w:rPr>
               <w:t>weekday</w:t>
             </w:r>
-            <w:proofErr w:type="spellEnd"/>
           </w:p>
         </w:tc>
         <w:tc>
@@ -8944,7 +8429,6 @@
                 <w:lang w:val="pt-BR" w:eastAsia="pt-BR"/>
               </w:rPr>
             </w:pPr>
-            <w:proofErr w:type="spellStart"/>
             <w:r>
               <w:rPr>
                 <w:rFonts w:ascii="Calibri" w:eastAsia="Times New Roman" w:hAnsi="Calibri" w:cs="Calibri"/>
@@ -8953,7 +8437,6 @@
               </w:rPr>
               <w:t>workingday</w:t>
             </w:r>
-            <w:proofErr w:type="spellEnd"/>
           </w:p>
         </w:tc>
         <w:tc>
@@ -8979,7 +8462,6 @@
                 <w:lang w:val="pt-BR" w:eastAsia="pt-BR"/>
               </w:rPr>
             </w:pPr>
-            <w:proofErr w:type="spellStart"/>
             <w:r>
               <w:rPr>
                 <w:rFonts w:ascii="Calibri" w:eastAsia="Times New Roman" w:hAnsi="Calibri" w:cs="Calibri"/>
@@ -8988,7 +8470,6 @@
               </w:rPr>
               <w:t>weathersit</w:t>
             </w:r>
-            <w:proofErr w:type="spellEnd"/>
           </w:p>
         </w:tc>
         <w:tc>
@@ -9014,7 +8495,6 @@
                 <w:lang w:val="pt-BR" w:eastAsia="pt-BR"/>
               </w:rPr>
             </w:pPr>
-            <w:proofErr w:type="spellStart"/>
             <w:r>
               <w:rPr>
                 <w:rFonts w:ascii="Calibri" w:eastAsia="Times New Roman" w:hAnsi="Calibri" w:cs="Calibri"/>
@@ -9023,7 +8503,6 @@
               </w:rPr>
               <w:t>temp</w:t>
             </w:r>
-            <w:proofErr w:type="spellEnd"/>
           </w:p>
         </w:tc>
         <w:tc>
@@ -9049,7 +8528,6 @@
                 <w:lang w:val="pt-BR" w:eastAsia="pt-BR"/>
               </w:rPr>
             </w:pPr>
-            <w:proofErr w:type="spellStart"/>
             <w:r>
               <w:rPr>
                 <w:rFonts w:ascii="Calibri" w:eastAsia="Times New Roman" w:hAnsi="Calibri" w:cs="Calibri"/>
@@ -9058,7 +8536,6 @@
               </w:rPr>
               <w:t>atemp</w:t>
             </w:r>
-            <w:proofErr w:type="spellEnd"/>
           </w:p>
         </w:tc>
         <w:tc>
@@ -9117,7 +8594,6 @@
                 <w:lang w:val="pt-BR" w:eastAsia="pt-BR"/>
               </w:rPr>
             </w:pPr>
-            <w:proofErr w:type="spellStart"/>
             <w:r>
               <w:rPr>
                 <w:rFonts w:ascii="Calibri" w:eastAsia="Times New Roman" w:hAnsi="Calibri" w:cs="Calibri"/>
@@ -9126,7 +8602,6 @@
               </w:rPr>
               <w:t>windspeed</w:t>
             </w:r>
-            <w:proofErr w:type="spellEnd"/>
           </w:p>
         </w:tc>
         <w:tc>
@@ -9152,7 +8627,6 @@
                 <w:lang w:val="pt-BR" w:eastAsia="pt-BR"/>
               </w:rPr>
             </w:pPr>
-            <w:proofErr w:type="spellStart"/>
             <w:r>
               <w:rPr>
                 <w:rFonts w:ascii="Calibri" w:eastAsia="Times New Roman" w:hAnsi="Calibri" w:cs="Calibri"/>
@@ -9161,7 +8635,6 @@
               </w:rPr>
               <w:t>cnt</w:t>
             </w:r>
-            <w:proofErr w:type="spellEnd"/>
           </w:p>
         </w:tc>
       </w:tr>
@@ -11164,7 +10637,7 @@
     </w:tbl>
     <w:p>
       <w:pPr>
-        <w:pStyle w:val="ListParagraph"/>
+        <w:pStyle w:val="PargrafodaLista"/>
         <w:rPr>
           <w:lang w:val="pt-BR"/>
         </w:rPr>
@@ -11198,7 +10671,7 @@
     </w:p>
     <w:p>
       <w:pPr>
-        <w:pStyle w:val="ListParagraph"/>
+        <w:pStyle w:val="PargrafodaLista"/>
         <w:numPr>
           <w:ilvl w:val="0"/>
           <w:numId w:val="33"/>
@@ -11295,7 +10768,6 @@
                 <w:lang w:val="pt-BR" w:eastAsia="pt-BR"/>
               </w:rPr>
             </w:pPr>
-            <w:proofErr w:type="spellStart"/>
             <w:r>
               <w:rPr>
                 <w:rFonts w:ascii="Calibri" w:eastAsia="Times New Roman" w:hAnsi="Calibri" w:cs="Calibri"/>
@@ -11304,31 +10776,8 @@
                 <w:color w:val="000000"/>
                 <w:lang w:val="pt-BR" w:eastAsia="pt-BR"/>
               </w:rPr>
-              <w:t>Regression</w:t>
-            </w:r>
-            <w:proofErr w:type="spellEnd"/>
-            <w:r>
-              <w:rPr>
-                <w:rFonts w:ascii="Calibri" w:eastAsia="Times New Roman" w:hAnsi="Calibri" w:cs="Calibri"/>
-                <w:i/>
-                <w:iCs/>
-                <w:color w:val="000000"/>
-                <w:lang w:val="pt-BR" w:eastAsia="pt-BR"/>
-              </w:rPr>
-              <w:t xml:space="preserve"> </w:t>
-            </w:r>
-            <w:proofErr w:type="spellStart"/>
-            <w:r>
-              <w:rPr>
-                <w:rFonts w:ascii="Calibri" w:eastAsia="Times New Roman" w:hAnsi="Calibri" w:cs="Calibri"/>
-                <w:i/>
-                <w:iCs/>
-                <w:color w:val="000000"/>
-                <w:lang w:val="pt-BR" w:eastAsia="pt-BR"/>
-              </w:rPr>
-              <w:t>Statistics</w:t>
-            </w:r>
-            <w:proofErr w:type="spellEnd"/>
+              <w:t>Regression Statistics</w:t>
+            </w:r>
           </w:p>
         </w:tc>
       </w:tr>
@@ -11359,23 +10808,13 @@
                 <w:lang w:val="pt-BR" w:eastAsia="pt-BR"/>
               </w:rPr>
             </w:pPr>
-            <w:proofErr w:type="spellStart"/>
-            <w:r>
-              <w:rPr>
-                <w:rFonts w:ascii="Calibri" w:eastAsia="Times New Roman" w:hAnsi="Calibri" w:cs="Calibri"/>
-                <w:color w:val="000000"/>
-                <w:lang w:val="pt-BR" w:eastAsia="pt-BR"/>
-              </w:rPr>
-              <w:t>Multiple</w:t>
-            </w:r>
-            <w:proofErr w:type="spellEnd"/>
-            <w:r>
-              <w:rPr>
-                <w:rFonts w:ascii="Calibri" w:eastAsia="Times New Roman" w:hAnsi="Calibri" w:cs="Calibri"/>
-                <w:color w:val="000000"/>
-                <w:lang w:val="pt-BR" w:eastAsia="pt-BR"/>
-              </w:rPr>
-              <w:t xml:space="preserve"> R</w:t>
+            <w:r>
+              <w:rPr>
+                <w:rFonts w:ascii="Calibri" w:eastAsia="Times New Roman" w:hAnsi="Calibri" w:cs="Calibri"/>
+                <w:color w:val="000000"/>
+                <w:lang w:val="pt-BR" w:eastAsia="pt-BR"/>
+              </w:rPr>
+              <w:t>Multiple R</w:t>
             </w:r>
           </w:p>
         </w:tc>
@@ -11513,23 +10952,13 @@
                 <w:lang w:val="pt-BR" w:eastAsia="pt-BR"/>
               </w:rPr>
             </w:pPr>
-            <w:proofErr w:type="spellStart"/>
-            <w:r>
-              <w:rPr>
-                <w:rFonts w:ascii="Calibri" w:eastAsia="Times New Roman" w:hAnsi="Calibri" w:cs="Calibri"/>
-                <w:color w:val="000000"/>
-                <w:lang w:val="pt-BR" w:eastAsia="pt-BR"/>
-              </w:rPr>
-              <w:t>Adjusted</w:t>
-            </w:r>
-            <w:proofErr w:type="spellEnd"/>
-            <w:r>
-              <w:rPr>
-                <w:rFonts w:ascii="Calibri" w:eastAsia="Times New Roman" w:hAnsi="Calibri" w:cs="Calibri"/>
-                <w:color w:val="000000"/>
-                <w:lang w:val="pt-BR" w:eastAsia="pt-BR"/>
-              </w:rPr>
-              <w:t xml:space="preserve"> R Square</w:t>
+            <w:r>
+              <w:rPr>
+                <w:rFonts w:ascii="Calibri" w:eastAsia="Times New Roman" w:hAnsi="Calibri" w:cs="Calibri"/>
+                <w:color w:val="000000"/>
+                <w:lang w:val="pt-BR" w:eastAsia="pt-BR"/>
+              </w:rPr>
+              <w:t>Adjusted R Square</w:t>
             </w:r>
           </w:p>
         </w:tc>
@@ -11601,18 +11030,8 @@
                 <w:color w:val="000000"/>
                 <w:lang w:val="pt-BR" w:eastAsia="pt-BR"/>
               </w:rPr>
-              <w:t xml:space="preserve">Standard </w:t>
-            </w:r>
-            <w:proofErr w:type="spellStart"/>
-            <w:r>
-              <w:rPr>
-                <w:rFonts w:ascii="Calibri" w:eastAsia="Times New Roman" w:hAnsi="Calibri" w:cs="Calibri"/>
-                <w:color w:val="000000"/>
-                <w:lang w:val="pt-BR" w:eastAsia="pt-BR"/>
-              </w:rPr>
-              <w:t>Error</w:t>
-            </w:r>
-            <w:proofErr w:type="spellEnd"/>
+              <w:t>Standard Error</w:t>
+            </w:r>
           </w:p>
         </w:tc>
         <w:tc>
@@ -11677,7 +11096,6 @@
                 <w:lang w:val="pt-BR" w:eastAsia="pt-BR"/>
               </w:rPr>
             </w:pPr>
-            <w:proofErr w:type="spellStart"/>
             <w:r>
               <w:rPr>
                 <w:rFonts w:ascii="Calibri" w:eastAsia="Times New Roman" w:hAnsi="Calibri" w:cs="Calibri"/>
@@ -11686,7 +11104,6 @@
               </w:rPr>
               <w:t>Observations</w:t>
             </w:r>
-            <w:proofErr w:type="spellEnd"/>
           </w:p>
         </w:tc>
         <w:tc>
@@ -11817,7 +11234,6 @@
                 <w:lang w:val="pt-BR" w:eastAsia="pt-BR"/>
               </w:rPr>
             </w:pPr>
-            <w:proofErr w:type="spellStart"/>
             <w:r>
               <w:rPr>
                 <w:rFonts w:ascii="Calibri" w:eastAsia="Times New Roman" w:hAnsi="Calibri" w:cs="Calibri"/>
@@ -11828,7 +11244,6 @@
               </w:rPr>
               <w:t>Coefficients</w:t>
             </w:r>
-            <w:proofErr w:type="spellEnd"/>
           </w:p>
         </w:tc>
         <w:tc>
@@ -11865,10 +11280,28 @@
                 <w:color w:val="000000"/>
                 <w:lang w:val="pt-BR" w:eastAsia="pt-BR"/>
               </w:rPr>
-              <w:t xml:space="preserve">Standard </w:t>
-            </w:r>
-            <w:proofErr w:type="spellStart"/>
-            <w:r>
+              <w:t>Standard Error</w:t>
+            </w:r>
+          </w:p>
+        </w:tc>
+        <w:tc>
+          <w:tcPr>
+            <w:tcW w:w="1960" w:type="dxa"/>
+            <w:tcBorders>
+              <w:top w:val="single" w:sz="8" w:space="0" w:color="auto"/>
+              <w:left w:val="nil"/>
+              <w:bottom w:val="single" w:sz="4" w:space="0" w:color="auto"/>
+              <w:right w:val="nil"/>
+            </w:tcBorders>
+            <w:shd w:val="clear" w:color="auto" w:fill="auto"/>
+            <w:noWrap/>
+            <w:vAlign w:val="bottom"/>
+            <w:hideMark/>
+          </w:tcPr>
+          <w:p>
+            <w:pPr>
+              <w:spacing w:after="0" w:line="240" w:lineRule="auto"/>
+              <w:jc w:val="center"/>
               <w:rPr>
                 <w:rFonts w:ascii="Calibri" w:eastAsia="Times New Roman" w:hAnsi="Calibri" w:cs="Calibri"/>
                 <w:i/>
@@ -11876,14 +11309,22 @@
                 <w:color w:val="000000"/>
                 <w:lang w:val="pt-BR" w:eastAsia="pt-BR"/>
               </w:rPr>
-              <w:t>Error</w:t>
-            </w:r>
-            <w:proofErr w:type="spellEnd"/>
-          </w:p>
-        </w:tc>
-        <w:tc>
-          <w:tcPr>
-            <w:tcW w:w="1960" w:type="dxa"/>
+            </w:pPr>
+            <w:r>
+              <w:rPr>
+                <w:rFonts w:ascii="Calibri" w:eastAsia="Times New Roman" w:hAnsi="Calibri" w:cs="Calibri"/>
+                <w:i/>
+                <w:iCs/>
+                <w:color w:val="000000"/>
+                <w:lang w:val="pt-BR" w:eastAsia="pt-BR"/>
+              </w:rPr>
+              <w:t>t Stat</w:t>
+            </w:r>
+          </w:p>
+        </w:tc>
+        <w:tc>
+          <w:tcPr>
+            <w:tcW w:w="1260" w:type="dxa"/>
             <w:tcBorders>
               <w:top w:val="single" w:sz="8" w:space="0" w:color="auto"/>
               <w:left w:val="nil"/>
@@ -11915,9 +11356,9 @@
                 <w:color w:val="000000"/>
                 <w:lang w:val="pt-BR" w:eastAsia="pt-BR"/>
               </w:rPr>
-              <w:t xml:space="preserve">t </w:t>
-            </w:r>
-            <w:proofErr w:type="spellStart"/>
+              <w:t>P-</w:t>
+            </w:r>
+            <w:proofErr w:type="gramStart"/>
             <w:r>
               <w:rPr>
                 <w:rFonts w:ascii="Calibri" w:eastAsia="Times New Roman" w:hAnsi="Calibri" w:cs="Calibri"/>
@@ -11926,60 +11367,8 @@
                 <w:color w:val="000000"/>
                 <w:lang w:val="pt-BR" w:eastAsia="pt-BR"/>
               </w:rPr>
-              <w:t>Stat</w:t>
-            </w:r>
-            <w:proofErr w:type="spellEnd"/>
-          </w:p>
-        </w:tc>
-        <w:tc>
-          <w:tcPr>
-            <w:tcW w:w="1260" w:type="dxa"/>
-            <w:tcBorders>
-              <w:top w:val="single" w:sz="8" w:space="0" w:color="auto"/>
-              <w:left w:val="nil"/>
-              <w:bottom w:val="single" w:sz="4" w:space="0" w:color="auto"/>
-              <w:right w:val="nil"/>
-            </w:tcBorders>
-            <w:shd w:val="clear" w:color="auto" w:fill="auto"/>
-            <w:noWrap/>
-            <w:vAlign w:val="bottom"/>
-            <w:hideMark/>
-          </w:tcPr>
-          <w:p>
-            <w:pPr>
-              <w:spacing w:after="0" w:line="240" w:lineRule="auto"/>
-              <w:jc w:val="center"/>
-              <w:rPr>
-                <w:rFonts w:ascii="Calibri" w:eastAsia="Times New Roman" w:hAnsi="Calibri" w:cs="Calibri"/>
-                <w:i/>
-                <w:iCs/>
-                <w:color w:val="000000"/>
-                <w:lang w:val="pt-BR" w:eastAsia="pt-BR"/>
-              </w:rPr>
-            </w:pPr>
-            <w:r>
-              <w:rPr>
-                <w:rFonts w:ascii="Calibri" w:eastAsia="Times New Roman" w:hAnsi="Calibri" w:cs="Calibri"/>
-                <w:i/>
-                <w:iCs/>
-                <w:color w:val="000000"/>
-                <w:lang w:val="pt-BR" w:eastAsia="pt-BR"/>
-              </w:rPr>
-              <w:t>P-</w:t>
-            </w:r>
-            <w:proofErr w:type="spellStart"/>
-            <w:proofErr w:type="gramStart"/>
-            <w:r>
-              <w:rPr>
-                <w:rFonts w:ascii="Calibri" w:eastAsia="Times New Roman" w:hAnsi="Calibri" w:cs="Calibri"/>
-                <w:i/>
-                <w:iCs/>
-                <w:color w:val="000000"/>
-                <w:lang w:val="pt-BR" w:eastAsia="pt-BR"/>
-              </w:rPr>
               <w:t>value</w:t>
             </w:r>
-            <w:proofErr w:type="spellEnd"/>
             <w:proofErr w:type="gramEnd"/>
           </w:p>
         </w:tc>
@@ -12011,7 +11400,6 @@
                 <w:lang w:val="pt-BR" w:eastAsia="pt-BR"/>
               </w:rPr>
             </w:pPr>
-            <w:proofErr w:type="spellStart"/>
             <w:r>
               <w:rPr>
                 <w:rFonts w:ascii="Calibri" w:eastAsia="Times New Roman" w:hAnsi="Calibri" w:cs="Calibri"/>
@@ -12020,7 +11408,6 @@
               </w:rPr>
               <w:t>Intercept</w:t>
             </w:r>
-            <w:proofErr w:type="spellEnd"/>
           </w:p>
         </w:tc>
         <w:tc>
@@ -12638,7 +12025,6 @@
                 <w:lang w:val="pt-BR" w:eastAsia="pt-BR"/>
               </w:rPr>
             </w:pPr>
-            <w:proofErr w:type="spellStart"/>
             <w:r>
               <w:rPr>
                 <w:rFonts w:ascii="Calibri" w:eastAsia="Times New Roman" w:hAnsi="Calibri" w:cs="Calibri"/>
@@ -12649,7 +12035,6 @@
               </w:rPr>
               <w:t>df</w:t>
             </w:r>
-            <w:proofErr w:type="spellEnd"/>
           </w:p>
         </w:tc>
         <w:tc>
@@ -12792,7 +12177,6 @@
                 <w:lang w:val="pt-BR" w:eastAsia="pt-BR"/>
               </w:rPr>
             </w:pPr>
-            <w:proofErr w:type="spellStart"/>
             <w:r>
               <w:rPr>
                 <w:rFonts w:ascii="Calibri" w:eastAsia="Times New Roman" w:hAnsi="Calibri" w:cs="Calibri"/>
@@ -12801,18 +12185,7 @@
                 <w:color w:val="000000"/>
                 <w:lang w:val="pt-BR" w:eastAsia="pt-BR"/>
               </w:rPr>
-              <w:t>Significance</w:t>
-            </w:r>
-            <w:proofErr w:type="spellEnd"/>
-            <w:r>
-              <w:rPr>
-                <w:rFonts w:ascii="Calibri" w:eastAsia="Times New Roman" w:hAnsi="Calibri" w:cs="Calibri"/>
-                <w:i/>
-                <w:iCs/>
-                <w:color w:val="000000"/>
-                <w:lang w:val="pt-BR" w:eastAsia="pt-BR"/>
-              </w:rPr>
-              <w:t xml:space="preserve"> F</w:t>
+              <w:t>Significance F</w:t>
             </w:r>
           </w:p>
         </w:tc>
@@ -12844,7 +12217,6 @@
                 <w:lang w:val="pt-BR" w:eastAsia="pt-BR"/>
               </w:rPr>
             </w:pPr>
-            <w:proofErr w:type="spellStart"/>
             <w:r>
               <w:rPr>
                 <w:rFonts w:ascii="Calibri" w:eastAsia="Times New Roman" w:hAnsi="Calibri" w:cs="Calibri"/>
@@ -12853,7 +12225,6 @@
               </w:rPr>
               <w:t>Regression</w:t>
             </w:r>
-            <w:proofErr w:type="spellEnd"/>
           </w:p>
         </w:tc>
         <w:tc>
@@ -13492,6 +12863,9 @@
         <w:br/>
       </w:r>
       <w:r>
+        <w:rPr>
+          <w:noProof/>
+        </w:rPr>
         <w:drawing>
           <wp:inline distT="0" distB="0" distL="0" distR="0" wp14:anchorId="455896FB" wp14:editId="56FB8EEE">
             <wp:extent cx="5943600" cy="1066800"/>
@@ -15936,6 +15310,224 @@
         <w:rPr>
           <w:lang w:val="pt-BR"/>
         </w:rPr>
+        <w:t xml:space="preserve">( </w:t>
+      </w:r>
+      <w:r>
+        <w:rPr>
+          <w:lang w:val="pt-BR"/>
+        </w:rPr>
+        <w:t>c</w:t>
+      </w:r>
+      <w:proofErr w:type="gramEnd"/>
+      <w:r>
+        <w:rPr>
+          <w:lang w:val="pt-BR"/>
+        </w:rPr>
+        <w:t xml:space="preserve"> ) curtose</w:t>
+      </w:r>
+    </w:p>
+    <w:p>
+      <w:pPr>
+        <w:rPr>
+          <w:lang w:val="pt-BR"/>
+        </w:rPr>
+      </w:pPr>
+      <w:proofErr w:type="gramStart"/>
+      <w:r>
+        <w:rPr>
+          <w:lang w:val="pt-BR"/>
+        </w:rPr>
+        <w:t xml:space="preserve">( </w:t>
+      </w:r>
+      <w:r>
+        <w:rPr>
+          <w:lang w:val="pt-BR"/>
+        </w:rPr>
+        <w:t>a</w:t>
+      </w:r>
+      <w:proofErr w:type="gramEnd"/>
+      <w:r>
+        <w:rPr>
+          <w:lang w:val="pt-BR"/>
+        </w:rPr>
+        <w:t xml:space="preserve"> ) mediana</w:t>
+      </w:r>
+    </w:p>
+    <w:p>
+      <w:pPr>
+        <w:rPr>
+          <w:lang w:val="pt-BR"/>
+        </w:rPr>
+      </w:pPr>
+      <w:proofErr w:type="gramStart"/>
+      <w:r>
+        <w:rPr>
+          <w:lang w:val="pt-BR"/>
+        </w:rPr>
+        <w:t xml:space="preserve">( </w:t>
+      </w:r>
+      <w:r>
+        <w:rPr>
+          <w:lang w:val="pt-BR"/>
+        </w:rPr>
+        <w:t>b</w:t>
+      </w:r>
+      <w:proofErr w:type="gramEnd"/>
+      <w:r>
+        <w:rPr>
+          <w:lang w:val="pt-BR"/>
+        </w:rPr>
+        <w:t xml:space="preserve"> ) desvio padrão</w:t>
+      </w:r>
+    </w:p>
+    <w:p>
+      <w:pPr>
+        <w:rPr>
+          <w:lang w:val="pt-BR"/>
+        </w:rPr>
+      </w:pPr>
+      <w:proofErr w:type="gramStart"/>
+      <w:r>
+        <w:rPr>
+          <w:lang w:val="pt-BR"/>
+        </w:rPr>
+        <w:t xml:space="preserve">( </w:t>
+      </w:r>
+      <w:r>
+        <w:rPr>
+          <w:lang w:val="pt-BR"/>
+        </w:rPr>
+        <w:t>b</w:t>
+      </w:r>
+      <w:proofErr w:type="gramEnd"/>
+      <w:r>
+        <w:rPr>
+          <w:lang w:val="pt-BR"/>
+        </w:rPr>
+        <w:t xml:space="preserve"> ) variância</w:t>
+      </w:r>
+    </w:p>
+    <w:p>
+      <w:pPr>
+        <w:rPr>
+          <w:lang w:val="pt-BR"/>
+        </w:rPr>
+      </w:pPr>
+      <w:proofErr w:type="gramStart"/>
+      <w:r>
+        <w:rPr>
+          <w:lang w:val="pt-BR"/>
+        </w:rPr>
+        <w:t xml:space="preserve">( </w:t>
+      </w:r>
+      <w:r>
+        <w:rPr>
+          <w:lang w:val="pt-BR"/>
+        </w:rPr>
+        <w:t>a</w:t>
+      </w:r>
+      <w:proofErr w:type="gramEnd"/>
+      <w:r>
+        <w:rPr>
+          <w:lang w:val="pt-BR"/>
+        </w:rPr>
+        <w:t xml:space="preserve"> ) moda</w:t>
+      </w:r>
+    </w:p>
+    <w:p>
+      <w:pPr>
+        <w:rPr>
+          <w:lang w:val="pt-BR"/>
+        </w:rPr>
+      </w:pPr>
+      <w:proofErr w:type="gramStart"/>
+      <w:r>
+        <w:rPr>
+          <w:lang w:val="pt-BR"/>
+        </w:rPr>
+        <w:t xml:space="preserve">( </w:t>
+      </w:r>
+      <w:r>
+        <w:rPr>
+          <w:lang w:val="pt-BR"/>
+        </w:rPr>
+        <w:t>c</w:t>
+      </w:r>
+      <w:proofErr w:type="gramEnd"/>
+      <w:r>
+        <w:rPr>
+          <w:lang w:val="pt-BR"/>
+        </w:rPr>
+        <w:t xml:space="preserve"> ) assimetria</w:t>
+      </w:r>
+    </w:p>
+    <w:p>
+      <w:pPr>
+        <w:rPr>
+          <w:lang w:val="pt-BR"/>
+        </w:rPr>
+      </w:pPr>
+      <w:proofErr w:type="gramStart"/>
+      <w:r>
+        <w:rPr>
+          <w:lang w:val="pt-BR"/>
+        </w:rPr>
+        <w:t xml:space="preserve">( </w:t>
+      </w:r>
+      <w:r>
+        <w:rPr>
+          <w:lang w:val="pt-BR"/>
+        </w:rPr>
+        <w:t>b</w:t>
+      </w:r>
+      <w:proofErr w:type="gramEnd"/>
+      <w:r>
+        <w:rPr>
+          <w:lang w:val="pt-BR"/>
+        </w:rPr>
+        <w:t xml:space="preserve"> ) intervalo interquartil</w:t>
+      </w:r>
+      <w:r>
+        <w:rPr>
+          <w:lang w:val="pt-BR"/>
+        </w:rPr>
+        <w:br/>
+      </w:r>
+    </w:p>
+    <w:p>
+      <w:pPr>
+        <w:rPr>
+          <w:lang w:val="pt-BR"/>
+        </w:rPr>
+      </w:pPr>
+      <w:r>
+        <w:rPr>
+          <w:lang w:val="pt-BR"/>
+        </w:rPr>
+        <w:lastRenderedPageBreak/>
+        <w:t>d</w:t>
+      </w:r>
+      <w:r>
+        <w:rPr>
+          <w:lang w:val="pt-BR"/>
+        </w:rPr>
+        <w:t>) Numa distribuição de frequência os valores que se afastam das demais observações são denominados de:</w:t>
+      </w:r>
+    </w:p>
+    <w:p>
+      <w:pPr>
+        <w:pStyle w:val="PargrafodaLista"/>
+        <w:spacing w:line="360" w:lineRule="auto"/>
+        <w:ind w:left="0"/>
+        <w:rPr>
+          <w:lang w:val="pt-BR"/>
+        </w:rPr>
+      </w:pPr>
+      <w:proofErr w:type="gramStart"/>
+      <w:r>
+        <w:rPr>
+          <w:lang w:val="pt-BR"/>
+        </w:rPr>
         <w:t>(  )</w:t>
       </w:r>
       <w:proofErr w:type="gramEnd"/>
@@ -15943,11 +15535,14 @@
         <w:rPr>
           <w:lang w:val="pt-BR"/>
         </w:rPr>
-        <w:t xml:space="preserve"> curtose</w:t>
-      </w:r>
-    </w:p>
-    <w:p>
-      <w:pPr>
+        <w:t xml:space="preserve"> valor extremo</w:t>
+      </w:r>
+    </w:p>
+    <w:p>
+      <w:pPr>
+        <w:pStyle w:val="PargrafodaLista"/>
+        <w:spacing w:line="360" w:lineRule="auto"/>
+        <w:ind w:left="0"/>
         <w:rPr>
           <w:lang w:val="pt-BR"/>
         </w:rPr>
@@ -15963,18 +15558,21 @@
         <w:rPr>
           <w:lang w:val="pt-BR"/>
         </w:rPr>
-        <w:t>a</w:t>
+        <w:t>x</w:t>
       </w:r>
       <w:proofErr w:type="gramEnd"/>
       <w:r>
         <w:rPr>
           <w:lang w:val="pt-BR"/>
         </w:rPr>
-        <w:t xml:space="preserve"> ) mediana</w:t>
-      </w:r>
-    </w:p>
-    <w:p>
-      <w:pPr>
+        <w:t xml:space="preserve"> ) valor atípico</w:t>
+      </w:r>
+    </w:p>
+    <w:p>
+      <w:pPr>
+        <w:pStyle w:val="PargrafodaLista"/>
+        <w:spacing w:line="360" w:lineRule="auto"/>
+        <w:ind w:left="0"/>
         <w:rPr>
           <w:lang w:val="pt-BR"/>
         </w:rPr>
@@ -15991,7 +15589,33 @@
         <w:rPr>
           <w:lang w:val="pt-BR"/>
         </w:rPr>
-        <w:t xml:space="preserve"> desvio padrão</w:t>
+        <w:t xml:space="preserve"> ambos</w:t>
+      </w:r>
+    </w:p>
+    <w:p>
+      <w:pPr>
+        <w:rPr>
+          <w:lang w:val="pt-BR"/>
+        </w:rPr>
+      </w:pPr>
+    </w:p>
+    <w:p>
+      <w:pPr>
+        <w:rPr>
+          <w:lang w:val="pt-BR"/>
+        </w:rPr>
+      </w:pPr>
+      <w:r>
+        <w:rPr>
+          <w:lang w:val="pt-BR"/>
+        </w:rPr>
+        <w:t>e</w:t>
+      </w:r>
+      <w:r>
+        <w:rPr>
+          <w:lang w:val="pt-BR"/>
+        </w:rPr>
+        <w:t>) O coeficiente de variação informa:</w:t>
       </w:r>
     </w:p>
     <w:p>
@@ -16005,236 +15629,22 @@
         <w:rPr>
           <w:lang w:val="pt-BR"/>
         </w:rPr>
-        <w:t>(  )</w:t>
-      </w:r>
-      <w:proofErr w:type="gramEnd"/>
-      <w:r>
-        <w:rPr>
-          <w:lang w:val="pt-BR"/>
-        </w:rPr>
-        <w:t xml:space="preserve"> variância</w:t>
-      </w:r>
-    </w:p>
-    <w:p>
-      <w:pPr>
-        <w:rPr>
-          <w:lang w:val="pt-BR"/>
-        </w:rPr>
-      </w:pPr>
-      <w:proofErr w:type="gramStart"/>
-      <w:r>
-        <w:rPr>
-          <w:lang w:val="pt-BR"/>
-        </w:rPr>
-        <w:t>(  )</w:t>
-      </w:r>
-      <w:proofErr w:type="gramEnd"/>
-      <w:r>
-        <w:rPr>
-          <w:lang w:val="pt-BR"/>
-        </w:rPr>
-        <w:t xml:space="preserve"> moda</w:t>
-      </w:r>
-    </w:p>
-    <w:p>
-      <w:pPr>
-        <w:rPr>
-          <w:lang w:val="pt-BR"/>
-        </w:rPr>
-      </w:pPr>
-      <w:proofErr w:type="gramStart"/>
-      <w:r>
-        <w:rPr>
-          <w:lang w:val="pt-BR"/>
-        </w:rPr>
         <w:t xml:space="preserve">( </w:t>
       </w:r>
       <w:r>
         <w:rPr>
           <w:lang w:val="pt-BR"/>
         </w:rPr>
-        <w:t>c</w:t>
-      </w:r>
-      <w:proofErr w:type="gramEnd"/>
-      <w:r>
-        <w:rPr>
-          <w:lang w:val="pt-BR"/>
-        </w:rPr>
-        <w:t xml:space="preserve"> ) assimetria</w:t>
-      </w:r>
-    </w:p>
-    <w:p>
-      <w:pPr>
-        <w:rPr>
-          <w:lang w:val="pt-BR"/>
-        </w:rPr>
-      </w:pPr>
-      <w:proofErr w:type="gramStart"/>
-      <w:r>
-        <w:rPr>
-          <w:lang w:val="pt-BR"/>
-        </w:rPr>
-        <w:t xml:space="preserve">( </w:t>
+        <w:t>x</w:t>
       </w:r>
       <w:bookmarkStart w:id="9" w:name="_GoBack"/>
       <w:bookmarkEnd w:id="9"/>
-      <w:r>
-        <w:rPr>
-          <w:lang w:val="pt-BR"/>
-        </w:rPr>
-        <w:t xml:space="preserve"> )</w:t>
-      </w:r>
       <w:proofErr w:type="gramEnd"/>
       <w:r>
         <w:rPr>
           <w:lang w:val="pt-BR"/>
         </w:rPr>
-        <w:t xml:space="preserve"> intervalo interquartil</w:t>
-      </w:r>
-      <w:r>
-        <w:rPr>
-          <w:lang w:val="pt-BR"/>
-        </w:rPr>
-        <w:br/>
-      </w:r>
-    </w:p>
-    <w:p>
-      <w:pPr>
-        <w:rPr>
-          <w:lang w:val="pt-BR"/>
-        </w:rPr>
-      </w:pPr>
-      <w:r>
-        <w:rPr>
-          <w:lang w:val="pt-BR"/>
-        </w:rPr>
-        <w:lastRenderedPageBreak/>
-        <w:t>d</w:t>
-      </w:r>
-      <w:r>
-        <w:rPr>
-          <w:lang w:val="pt-BR"/>
-        </w:rPr>
-        <w:t>) Numa distribuição de frequência os valores que se afastam das demais observações são denominados de:</w:t>
-      </w:r>
-    </w:p>
-    <w:p>
-      <w:pPr>
-        <w:pStyle w:val="ListParagraph"/>
-        <w:spacing w:line="360" w:lineRule="auto"/>
-        <w:ind w:left="0"/>
-        <w:rPr>
-          <w:lang w:val="pt-BR"/>
-        </w:rPr>
-      </w:pPr>
-      <w:proofErr w:type="gramStart"/>
-      <w:r>
-        <w:rPr>
-          <w:lang w:val="pt-BR"/>
-        </w:rPr>
-        <w:t>(  )</w:t>
-      </w:r>
-      <w:proofErr w:type="gramEnd"/>
-      <w:r>
-        <w:rPr>
-          <w:lang w:val="pt-BR"/>
-        </w:rPr>
-        <w:t xml:space="preserve"> valor extremo</w:t>
-      </w:r>
-    </w:p>
-    <w:p>
-      <w:pPr>
-        <w:pStyle w:val="ListParagraph"/>
-        <w:spacing w:line="360" w:lineRule="auto"/>
-        <w:ind w:left="0"/>
-        <w:rPr>
-          <w:lang w:val="pt-BR"/>
-        </w:rPr>
-      </w:pPr>
-      <w:proofErr w:type="gramStart"/>
-      <w:r>
-        <w:rPr>
-          <w:lang w:val="pt-BR"/>
-        </w:rPr>
-        <w:t>(  )</w:t>
-      </w:r>
-      <w:proofErr w:type="gramEnd"/>
-      <w:r>
-        <w:rPr>
-          <w:lang w:val="pt-BR"/>
-        </w:rPr>
-        <w:t xml:space="preserve"> valor atípico</w:t>
-      </w:r>
-    </w:p>
-    <w:p>
-      <w:pPr>
-        <w:pStyle w:val="ListParagraph"/>
-        <w:spacing w:line="360" w:lineRule="auto"/>
-        <w:ind w:left="0"/>
-        <w:rPr>
-          <w:lang w:val="pt-BR"/>
-        </w:rPr>
-      </w:pPr>
-      <w:proofErr w:type="gramStart"/>
-      <w:r>
-        <w:rPr>
-          <w:lang w:val="pt-BR"/>
-        </w:rPr>
-        <w:t>(  )</w:t>
-      </w:r>
-      <w:proofErr w:type="gramEnd"/>
-      <w:r>
-        <w:rPr>
-          <w:lang w:val="pt-BR"/>
-        </w:rPr>
-        <w:t xml:space="preserve"> ambos</w:t>
-      </w:r>
-    </w:p>
-    <w:p>
-      <w:pPr>
-        <w:rPr>
-          <w:lang w:val="pt-BR"/>
-        </w:rPr>
-      </w:pPr>
-    </w:p>
-    <w:p>
-      <w:pPr>
-        <w:rPr>
-          <w:lang w:val="pt-BR"/>
-        </w:rPr>
-      </w:pPr>
-      <w:r>
-        <w:rPr>
-          <w:lang w:val="pt-BR"/>
-        </w:rPr>
-        <w:t>e</w:t>
-      </w:r>
-      <w:r>
-        <w:rPr>
-          <w:lang w:val="pt-BR"/>
-        </w:rPr>
-        <w:t>) O coeficiente de variação informa:</w:t>
-      </w:r>
-    </w:p>
-    <w:p>
-      <w:pPr>
-        <w:rPr>
-          <w:lang w:val="pt-BR"/>
-        </w:rPr>
-      </w:pPr>
-      <w:proofErr w:type="gramStart"/>
-      <w:r>
-        <w:rPr>
-          <w:lang w:val="pt-BR"/>
-        </w:rPr>
-        <w:t>(  )</w:t>
-      </w:r>
-      <w:proofErr w:type="gramEnd"/>
-      <w:r>
-        <w:rPr>
-          <w:lang w:val="pt-BR"/>
-        </w:rPr>
-        <w:t xml:space="preserve"> a variabilidade em torno da média</w:t>
+        <w:t xml:space="preserve"> ) a variabilidade em torno da média</w:t>
       </w:r>
     </w:p>
     <w:p>
@@ -16438,7 +15848,7 @@
 <w:hdr xmlns:wpc="http://schemas.microsoft.com/office/word/2010/wordprocessingCanvas" xmlns:cx="http://schemas.microsoft.com/office/drawing/2014/chartex" xmlns:cx1="http://schemas.microsoft.com/office/drawing/2015/9/8/chartex" xmlns:cx2="http://schemas.microsoft.com/office/drawing/2015/10/21/chartex" xmlns:cx3="http://schemas.microsoft.com/office/drawing/2016/5/9/chartex" xmlns:cx4="http://schemas.microsoft.com/office/drawing/2016/5/10/chartex" xmlns:cx5="http://schemas.microsoft.com/office/drawing/2016/5/11/chartex" xmlns:cx6="http://schemas.microsoft.com/office/drawing/2016/5/12/chartex" xmlns:cx7="http://schemas.microsoft.com/office/drawing/2016/5/13/chartex" xmlns:cx8="http://schemas.microsoft.com/office/drawing/2016/5/14/chartex" xmlns:mc="http://schemas.openxmlformats.org/markup-compatibility/2006" xmlns:aink="http://schemas.microsoft.com/office/drawing/2016/ink" xmlns:am3d="http://schemas.microsoft.com/office/drawing/2017/model3d" xmlns:o="urn:schemas-microsoft-com:office:office" xmlns:r="http://schemas.openxmlformats.org/officeDocument/2006/relationships" xmlns:m="http://schemas.openxmlformats.org/officeDocument/2006/math" xmlns:v="urn:schemas-microsoft-com:vml" xmlns:wp14="http://schemas.microsoft.com/office/word/2010/wordprocessingDrawing" xmlns:wp="http://schemas.openxmlformats.org/drawingml/2006/wordprocessingDrawing" xmlns:w10="urn:schemas-microsoft-com:office:word" xmlns:w="http://schemas.openxmlformats.org/wordprocessingml/2006/main" xmlns:w14="http://schemas.microsoft.com/office/word/2010/wordml" xmlns:w15="http://schemas.microsoft.com/office/word/2012/wordml" xmlns:w16cid="http://schemas.microsoft.com/office/word/2016/wordml/cid" xmlns:w16se="http://schemas.microsoft.com/office/word/2015/wordml/symex" xmlns:wpg="http://schemas.microsoft.com/office/word/2010/wordprocessingGroup" xmlns:wpi="http://schemas.microsoft.com/office/word/2010/wordprocessingInk" xmlns:wne="http://schemas.microsoft.com/office/word/2006/wordml" xmlns:wps="http://schemas.microsoft.com/office/word/2010/wordprocessingShape" mc:Ignorable="w14 w15 w16se w16cid wp14">
   <w:p>
     <w:pPr>
-      <w:pStyle w:val="Header"/>
+      <w:pStyle w:val="Cabealho"/>
     </w:pPr>
     <w:r>
       <w:rPr>
@@ -20456,7 +19866,7 @@
       </w:pPr>
     </w:pPrDefault>
   </w:docDefaults>
-  <w:latentStyles w:defLockedState="0" w:defUIPriority="99" w:defSemiHidden="0" w:defUnhideWhenUsed="0" w:defQFormat="0" w:count="375">
+  <w:latentStyles w:defLockedState="0" w:defUIPriority="99" w:defSemiHidden="0" w:defUnhideWhenUsed="0" w:defQFormat="0" w:count="377">
     <w:lsdException w:name="Normal" w:uiPriority="0" w:qFormat="1"/>
     <w:lsdException w:name="heading 1" w:uiPriority="9" w:qFormat="1"/>
     <w:lsdException w:name="heading 2" w:semiHidden="1" w:uiPriority="9" w:unhideWhenUsed="1" w:qFormat="1"/>
@@ -20562,7 +19972,6 @@
     <w:lsdException w:name="HTML Sample" w:semiHidden="1" w:unhideWhenUsed="1"/>
     <w:lsdException w:name="HTML Typewriter" w:semiHidden="1" w:unhideWhenUsed="1"/>
     <w:lsdException w:name="HTML Variable" w:semiHidden="1" w:unhideWhenUsed="1"/>
-    <w:lsdException w:name="Normal Table" w:semiHidden="1" w:unhideWhenUsed="1"/>
     <w:lsdException w:name="annotation subject" w:semiHidden="1" w:unhideWhenUsed="1"/>
     <w:lsdException w:name="No List" w:semiHidden="1" w:unhideWhenUsed="1"/>
     <w:lsdException w:name="Outline List 1" w:semiHidden="1" w:unhideWhenUsed="1"/>
@@ -20608,11 +20017,9 @@
     <w:lsdException w:name="Table Subtle 1" w:semiHidden="1" w:unhideWhenUsed="1"/>
     <w:lsdException w:name="Table Subtle 2" w:semiHidden="1" w:unhideWhenUsed="1"/>
     <w:lsdException w:name="Table Web 1" w:semiHidden="1" w:unhideWhenUsed="1"/>
-    <w:lsdException w:name="Table Web 2" w:semiHidden="1" w:unhideWhenUsed="1"/>
     <w:lsdException w:name="Table Web 3" w:semiHidden="1" w:unhideWhenUsed="1"/>
     <w:lsdException w:name="Balloon Text" w:semiHidden="1" w:unhideWhenUsed="1"/>
     <w:lsdException w:name="Table Grid" w:uiPriority="59"/>
-    <w:lsdException w:name="Table Theme" w:semiHidden="1" w:unhideWhenUsed="1"/>
     <w:lsdException w:name="Placeholder Text" w:semiHidden="1"/>
     <w:lsdException w:name="No Spacing" w:uiPriority="1" w:qFormat="1"/>
     <w:lsdException w:name="Light Shading" w:uiPriority="60"/>
@@ -20832,17 +20239,19 @@
     <w:lsdException w:name="Smart Hyperlink" w:semiHidden="1" w:unhideWhenUsed="1"/>
     <w:lsdException w:name="Hashtag" w:semiHidden="1" w:unhideWhenUsed="1"/>
     <w:lsdException w:name="Unresolved Mention" w:semiHidden="1" w:unhideWhenUsed="1"/>
+    <w:lsdException w:name="Smart Link" w:semiHidden="1" w:unhideWhenUsed="1"/>
+    <w:lsdException w:name="Smart Link Error" w:semiHidden="1" w:unhideWhenUsed="1"/>
   </w:latentStyles>
   <w:style w:type="paragraph" w:default="1" w:styleId="Normal">
     <w:name w:val="Normal"/>
     <w:qFormat/>
     <w:rsid w:val="00F55428"/>
   </w:style>
-  <w:style w:type="paragraph" w:styleId="Heading1">
+  <w:style w:type="paragraph" w:styleId="Ttulo1">
     <w:name w:val="heading 1"/>
     <w:basedOn w:val="Normal"/>
     <w:next w:val="Normal"/>
-    <w:link w:val="Heading1Char"/>
+    <w:link w:val="Ttulo1Char"/>
     <w:uiPriority w:val="9"/>
     <w:qFormat/>
     <w:rsid w:val="00DD36EC"/>
@@ -20861,11 +20270,11 @@
       <w:szCs w:val="28"/>
     </w:rPr>
   </w:style>
-  <w:style w:type="paragraph" w:styleId="Heading2">
+  <w:style w:type="paragraph" w:styleId="Ttulo2">
     <w:name w:val="heading 2"/>
     <w:basedOn w:val="Normal"/>
     <w:next w:val="Normal"/>
-    <w:link w:val="Heading2Char"/>
+    <w:link w:val="Ttulo2Char"/>
     <w:uiPriority w:val="9"/>
     <w:unhideWhenUsed/>
     <w:qFormat/>
@@ -20885,13 +20294,13 @@
       <w:szCs w:val="26"/>
     </w:rPr>
   </w:style>
-  <w:style w:type="character" w:default="1" w:styleId="DefaultParagraphFont">
+  <w:style w:type="character" w:default="1" w:styleId="Fontepargpadro">
     <w:name w:val="Default Paragraph Font"/>
     <w:uiPriority w:val="1"/>
     <w:semiHidden/>
     <w:unhideWhenUsed/>
   </w:style>
-  <w:style w:type="table" w:default="1" w:styleId="TableNormal">
+  <w:style w:type="table" w:default="1" w:styleId="Tabelanormal">
     <w:name w:val="Normal Table"/>
     <w:uiPriority w:val="99"/>
     <w:semiHidden/>
@@ -20906,16 +20315,16 @@
       </w:tblCellMar>
     </w:tblPr>
   </w:style>
-  <w:style w:type="numbering" w:default="1" w:styleId="NoList">
+  <w:style w:type="numbering" w:default="1" w:styleId="Semlista">
     <w:name w:val="No List"/>
     <w:uiPriority w:val="99"/>
     <w:semiHidden/>
     <w:unhideWhenUsed/>
   </w:style>
-  <w:style w:type="paragraph" w:styleId="Header">
+  <w:style w:type="paragraph" w:styleId="Cabealho">
     <w:name w:val="header"/>
     <w:basedOn w:val="Normal"/>
-    <w:link w:val="HeaderChar"/>
+    <w:link w:val="CabealhoChar"/>
     <w:uiPriority w:val="99"/>
     <w:unhideWhenUsed/>
     <w:rsid w:val="00220D15"/>
@@ -20927,17 +20336,17 @@
       <w:spacing w:after="0" w:line="240" w:lineRule="auto"/>
     </w:pPr>
   </w:style>
-  <w:style w:type="character" w:customStyle="1" w:styleId="HeaderChar">
-    <w:name w:val="Header Char"/>
-    <w:basedOn w:val="DefaultParagraphFont"/>
-    <w:link w:val="Header"/>
+  <w:style w:type="character" w:customStyle="1" w:styleId="CabealhoChar">
+    <w:name w:val="Cabeçalho Char"/>
+    <w:basedOn w:val="Fontepargpadro"/>
+    <w:link w:val="Cabealho"/>
     <w:uiPriority w:val="99"/>
     <w:rsid w:val="00220D15"/>
   </w:style>
-  <w:style w:type="paragraph" w:styleId="Footer">
+  <w:style w:type="paragraph" w:styleId="Rodap">
     <w:name w:val="footer"/>
     <w:basedOn w:val="Normal"/>
-    <w:link w:val="FooterChar"/>
+    <w:link w:val="RodapChar"/>
     <w:uiPriority w:val="99"/>
     <w:unhideWhenUsed/>
     <w:rsid w:val="00220D15"/>
@@ -20949,17 +20358,17 @@
       <w:spacing w:after="0" w:line="240" w:lineRule="auto"/>
     </w:pPr>
   </w:style>
-  <w:style w:type="character" w:customStyle="1" w:styleId="FooterChar">
-    <w:name w:val="Footer Char"/>
-    <w:basedOn w:val="DefaultParagraphFont"/>
-    <w:link w:val="Footer"/>
+  <w:style w:type="character" w:customStyle="1" w:styleId="RodapChar">
+    <w:name w:val="Rodapé Char"/>
+    <w:basedOn w:val="Fontepargpadro"/>
+    <w:link w:val="Rodap"/>
     <w:uiPriority w:val="99"/>
     <w:rsid w:val="00220D15"/>
   </w:style>
-  <w:style w:type="paragraph" w:styleId="BalloonText">
+  <w:style w:type="paragraph" w:styleId="Textodebalo">
     <w:name w:val="Balloon Text"/>
     <w:basedOn w:val="Normal"/>
-    <w:link w:val="BalloonTextChar"/>
+    <w:link w:val="TextodebaloChar"/>
     <w:uiPriority w:val="99"/>
     <w:semiHidden/>
     <w:unhideWhenUsed/>
@@ -20973,10 +20382,10 @@
       <w:szCs w:val="16"/>
     </w:rPr>
   </w:style>
-  <w:style w:type="character" w:customStyle="1" w:styleId="BalloonTextChar">
-    <w:name w:val="Balloon Text Char"/>
-    <w:basedOn w:val="DefaultParagraphFont"/>
-    <w:link w:val="BalloonText"/>
+  <w:style w:type="character" w:customStyle="1" w:styleId="TextodebaloChar">
+    <w:name w:val="Texto de balão Char"/>
+    <w:basedOn w:val="Fontepargpadro"/>
+    <w:link w:val="Textodebalo"/>
     <w:uiPriority w:val="99"/>
     <w:semiHidden/>
     <w:rsid w:val="007A7286"/>
@@ -20988,7 +20397,7 @@
   </w:style>
   <w:style w:type="character" w:styleId="Hyperlink">
     <w:name w:val="Hyperlink"/>
-    <w:basedOn w:val="DefaultParagraphFont"/>
+    <w:basedOn w:val="Fontepargpadro"/>
     <w:uiPriority w:val="99"/>
     <w:unhideWhenUsed/>
     <w:rsid w:val="00243915"/>
@@ -20997,7 +20406,7 @@
       <w:u w:val="single"/>
     </w:rPr>
   </w:style>
-  <w:style w:type="paragraph" w:styleId="ListParagraph">
+  <w:style w:type="paragraph" w:styleId="PargrafodaLista">
     <w:name w:val="List Paragraph"/>
     <w:basedOn w:val="Normal"/>
     <w:uiPriority w:val="34"/>
@@ -21008,10 +20417,10 @@
       <w:contextualSpacing/>
     </w:pPr>
   </w:style>
-  <w:style w:type="character" w:customStyle="1" w:styleId="Heading1Char">
-    <w:name w:val="Heading 1 Char"/>
-    <w:basedOn w:val="DefaultParagraphFont"/>
-    <w:link w:val="Heading1"/>
+  <w:style w:type="character" w:customStyle="1" w:styleId="Ttulo1Char">
+    <w:name w:val="Título 1 Char"/>
+    <w:basedOn w:val="Fontepargpadro"/>
+    <w:link w:val="Ttulo1"/>
     <w:uiPriority w:val="9"/>
     <w:rsid w:val="00DD36EC"/>
     <w:rPr>
@@ -21023,10 +20432,10 @@
       <w:szCs w:val="28"/>
     </w:rPr>
   </w:style>
-  <w:style w:type="character" w:customStyle="1" w:styleId="Heading2Char">
-    <w:name w:val="Heading 2 Char"/>
-    <w:basedOn w:val="DefaultParagraphFont"/>
-    <w:link w:val="Heading2"/>
+  <w:style w:type="character" w:customStyle="1" w:styleId="Ttulo2Char">
+    <w:name w:val="Título 2 Char"/>
+    <w:basedOn w:val="Fontepargpadro"/>
+    <w:link w:val="Ttulo2"/>
     <w:uiPriority w:val="9"/>
     <w:rsid w:val="00DD36EC"/>
     <w:rPr>
@@ -21038,9 +20447,9 @@
       <w:szCs w:val="26"/>
     </w:rPr>
   </w:style>
-  <w:style w:type="table" w:styleId="TableGrid">
+  <w:style w:type="table" w:styleId="Tabelacomgrade">
     <w:name w:val="Table Grid"/>
-    <w:basedOn w:val="TableNormal"/>
+    <w:basedOn w:val="Tabelanormal"/>
     <w:uiPriority w:val="59"/>
     <w:rsid w:val="008D3BA4"/>
     <w:pPr>
@@ -21059,18 +20468,18 @@
   </w:style>
   <w:style w:type="character" w:customStyle="1" w:styleId="identifier">
     <w:name w:val="identifier"/>
-    <w:basedOn w:val="DefaultParagraphFont"/>
+    <w:basedOn w:val="Fontepargpadro"/>
     <w:rsid w:val="008C5F78"/>
   </w:style>
   <w:style w:type="character" w:customStyle="1" w:styleId="paren">
     <w:name w:val="paren"/>
-    <w:basedOn w:val="DefaultParagraphFont"/>
+    <w:basedOn w:val="Fontepargpadro"/>
     <w:rsid w:val="008C5F78"/>
   </w:style>
-  <w:style w:type="paragraph" w:styleId="HTMLPreformatted">
+  <w:style w:type="paragraph" w:styleId="Pr-formataoHTML">
     <w:name w:val="HTML Preformatted"/>
     <w:basedOn w:val="Normal"/>
-    <w:link w:val="HTMLPreformattedChar"/>
+    <w:link w:val="Pr-formataoHTMLChar"/>
     <w:uiPriority w:val="99"/>
     <w:unhideWhenUsed/>
     <w:rsid w:val="008F5307"/>
@@ -21102,10 +20511,10 @@
       <w:lang w:val="pt-BR" w:eastAsia="pt-BR"/>
     </w:rPr>
   </w:style>
-  <w:style w:type="character" w:customStyle="1" w:styleId="HTMLPreformattedChar">
-    <w:name w:val="HTML Preformatted Char"/>
-    <w:basedOn w:val="DefaultParagraphFont"/>
-    <w:link w:val="HTMLPreformatted"/>
+  <w:style w:type="character" w:customStyle="1" w:styleId="Pr-formataoHTMLChar">
+    <w:name w:val="Pré-formatação HTML Char"/>
+    <w:basedOn w:val="Fontepargpadro"/>
+    <w:link w:val="Pr-formataoHTML"/>
     <w:uiPriority w:val="99"/>
     <w:rsid w:val="008F5307"/>
     <w:rPr>
@@ -21117,17 +20526,17 @@
   </w:style>
   <w:style w:type="character" w:customStyle="1" w:styleId="gcg2ujhdeab">
     <w:name w:val="gcg2ujhdeab"/>
-    <w:basedOn w:val="DefaultParagraphFont"/>
+    <w:basedOn w:val="Fontepargpadro"/>
     <w:rsid w:val="008F5307"/>
   </w:style>
   <w:style w:type="character" w:customStyle="1" w:styleId="godmdahbbob">
     <w:name w:val="godmdahbbob"/>
-    <w:basedOn w:val="DefaultParagraphFont"/>
+    <w:basedOn w:val="Fontepargpadro"/>
     <w:rsid w:val="00AA2F42"/>
   </w:style>
   <w:style w:type="character" w:customStyle="1" w:styleId="VerbatimChar">
     <w:name w:val="Verbatim Char"/>
-    <w:basedOn w:val="DefaultParagraphFont"/>
+    <w:basedOn w:val="Fontepargpadro"/>
     <w:link w:val="SourceCode"/>
     <w:rsid w:val="005862AA"/>
     <w:rPr>
@@ -21201,7 +20610,7 @@
   </w:style>
   <w:style w:type="character" w:customStyle="1" w:styleId="gd15mcfceub">
     <w:name w:val="gd15mcfceub"/>
-    <w:basedOn w:val="DefaultParagraphFont"/>
+    <w:basedOn w:val="Fontepargpadro"/>
     <w:rsid w:val="00125472"/>
   </w:style>
 </w:styles>
@@ -21497,7 +20906,7 @@
 </file>
 
 <file path=customXml/itemProps1.xml><?xml version="1.0" encoding="utf-8"?>
-<ds:datastoreItem xmlns:ds="http://schemas.openxmlformats.org/officeDocument/2006/customXml" ds:itemID="{75892755-1D2F-4E9B-BE8A-DF7137AD820F}">
+<ds:datastoreItem xmlns:ds="http://schemas.openxmlformats.org/officeDocument/2006/customXml" ds:itemID="{DF7CA713-0950-4998-A001-B5CE59DA5AA1}">
   <ds:schemaRefs>
     <ds:schemaRef ds:uri="http://schemas.openxmlformats.org/officeDocument/2006/bibliography"/>
   </ds:schemaRefs>
